--- a/client/src/templates/1 Merchant 2 Guarantors.docx
+++ b/client/src/templates/1 Merchant 2 Guarantors.docx
@@ -112,25 +112,7 @@
           <w:sz w:val="24"/>
           <w:szCs w:val="24"/>
         </w:rPr>
-        <w:t>{</w:t>
-      </w:r>
-      <w:proofErr w:type="spellStart"/>
-      <w:r>
-        <w:rPr>
-          <w:rFonts w:ascii="Times New Roman" w:hAnsi="Times New Roman" w:cs="Times New Roman"/>
-          <w:sz w:val="24"/>
-          <w:szCs w:val="24"/>
-        </w:rPr>
-        <w:t>lender_legal_name</w:t>
-      </w:r>
-      <w:proofErr w:type="spellEnd"/>
-      <w:r>
-        <w:rPr>
-          <w:rFonts w:ascii="Times New Roman" w:hAnsi="Times New Roman" w:cs="Times New Roman"/>
-          <w:sz w:val="24"/>
-          <w:szCs w:val="24"/>
-        </w:rPr>
-        <w:t>}</w:t>
+        <w:t>{lender_legal_name}</w:t>
       </w:r>
       <w:r>
         <w:rPr>
@@ -240,123 +222,33 @@
           <w:sz w:val="24"/>
           <w:szCs w:val="24"/>
         </w:rPr>
-        <w:t>{</w:t>
-      </w:r>
-      <w:proofErr w:type="spellStart"/>
-      <w:r>
-        <w:rPr>
-          <w:rFonts w:ascii="Times New Roman" w:hAnsi="Times New Roman" w:cs="Times New Roman"/>
-          <w:sz w:val="24"/>
-          <w:szCs w:val="24"/>
-        </w:rPr>
-        <w:t>merchants_legal_</w:t>
-      </w:r>
-      <w:proofErr w:type="gramStart"/>
-      <w:r>
-        <w:rPr>
-          <w:rFonts w:ascii="Times New Roman" w:hAnsi="Times New Roman" w:cs="Times New Roman"/>
-          <w:sz w:val="24"/>
-          <w:szCs w:val="24"/>
-        </w:rPr>
-        <w:t>name</w:t>
-      </w:r>
-      <w:proofErr w:type="spellEnd"/>
-      <w:r>
-        <w:rPr>
-          <w:rFonts w:ascii="Times New Roman" w:hAnsi="Times New Roman" w:cs="Times New Roman"/>
-          <w:sz w:val="24"/>
-          <w:szCs w:val="24"/>
-        </w:rPr>
-        <w:t>}</w:t>
-      </w:r>
-      <w:r>
-        <w:rPr>
-          <w:rFonts w:ascii="Times New Roman" w:hAnsi="Times New Roman" w:cs="Times New Roman"/>
-          <w:sz w:val="24"/>
-          <w:szCs w:val="24"/>
-        </w:rPr>
-        <w:t>{</w:t>
-      </w:r>
-      <w:proofErr w:type="gramEnd"/>
-      <w:r>
-        <w:rPr>
-          <w:rFonts w:ascii="Times New Roman" w:hAnsi="Times New Roman" w:cs="Times New Roman"/>
-          <w:sz w:val="24"/>
-          <w:szCs w:val="24"/>
-        </w:rPr>
-        <w:t xml:space="preserve">#d_b_a} D/B/A </w:t>
-      </w:r>
-    </w:p>
-    <w:p>
-      <w:pPr>
-        <w:spacing w:after="0" w:line="240" w:lineRule="auto"/>
-        <w:rPr>
-          <w:rFonts w:ascii="Times New Roman" w:hAnsi="Times New Roman" w:cs="Times New Roman"/>
-          <w:sz w:val="24"/>
-          <w:szCs w:val="24"/>
-        </w:rPr>
-      </w:pPr>
-      <w:r>
-        <w:rPr>
-          <w:rFonts w:ascii="Times New Roman" w:hAnsi="Times New Roman" w:cs="Times New Roman"/>
-          <w:sz w:val="24"/>
-          <w:szCs w:val="24"/>
-        </w:rPr>
-        <w:t>{</w:t>
-      </w:r>
-      <w:proofErr w:type="spellStart"/>
-      <w:r>
-        <w:rPr>
-          <w:rFonts w:ascii="Times New Roman" w:hAnsi="Times New Roman" w:cs="Times New Roman"/>
-          <w:sz w:val="24"/>
-          <w:szCs w:val="24"/>
-        </w:rPr>
-        <w:t>d_b_</w:t>
-      </w:r>
-      <w:proofErr w:type="gramStart"/>
-      <w:r>
-        <w:rPr>
-          <w:rFonts w:ascii="Times New Roman" w:hAnsi="Times New Roman" w:cs="Times New Roman"/>
-          <w:sz w:val="24"/>
-          <w:szCs w:val="24"/>
-        </w:rPr>
-        <w:t>a</w:t>
-      </w:r>
-      <w:proofErr w:type="spellEnd"/>
-      <w:r>
-        <w:rPr>
-          <w:rFonts w:ascii="Times New Roman" w:hAnsi="Times New Roman" w:cs="Times New Roman"/>
-          <w:sz w:val="24"/>
-          <w:szCs w:val="24"/>
-        </w:rPr>
-        <w:t>}{</w:t>
-      </w:r>
-      <w:proofErr w:type="gramEnd"/>
-      <w:r>
-        <w:rPr>
-          <w:rFonts w:ascii="Times New Roman" w:hAnsi="Times New Roman" w:cs="Times New Roman"/>
-          <w:sz w:val="24"/>
-          <w:szCs w:val="24"/>
-        </w:rPr>
-        <w:t>/</w:t>
-      </w:r>
-      <w:proofErr w:type="spellStart"/>
-      <w:r>
-        <w:rPr>
-          <w:rFonts w:ascii="Times New Roman" w:hAnsi="Times New Roman" w:cs="Times New Roman"/>
-          <w:sz w:val="24"/>
-          <w:szCs w:val="24"/>
-        </w:rPr>
-        <w:t>d_b_a</w:t>
-      </w:r>
-      <w:proofErr w:type="spellEnd"/>
-      <w:r>
-        <w:rPr>
-          <w:rFonts w:ascii="Times New Roman" w:hAnsi="Times New Roman" w:cs="Times New Roman"/>
-          <w:sz w:val="24"/>
-          <w:szCs w:val="24"/>
-        </w:rPr>
-        <w:t>}</w:t>
+        <w:t>{merchants_legal_name}</w:t>
+      </w:r>
+      <w:r>
+        <w:rPr>
+          <w:rFonts w:ascii="Times New Roman" w:hAnsi="Times New Roman" w:cs="Times New Roman"/>
+          <w:sz w:val="24"/>
+          <w:szCs w:val="24"/>
+        </w:rPr>
+        <w:t xml:space="preserve">{#d_b_a} D/B/A </w:t>
+      </w:r>
+    </w:p>
+    <w:p>
+      <w:pPr>
+        <w:spacing w:after="0" w:line="240" w:lineRule="auto"/>
+        <w:rPr>
+          <w:rFonts w:ascii="Times New Roman" w:hAnsi="Times New Roman" w:cs="Times New Roman"/>
+          <w:sz w:val="24"/>
+          <w:szCs w:val="24"/>
+        </w:rPr>
+      </w:pPr>
+      <w:r>
+        <w:rPr>
+          <w:rFonts w:ascii="Times New Roman" w:hAnsi="Times New Roman" w:cs="Times New Roman"/>
+          <w:sz w:val="24"/>
+          <w:szCs w:val="24"/>
+        </w:rPr>
+        <w:t>{d_b_a}{/d_b_a}</w:t>
       </w:r>
       <w:r>
         <w:rPr>
@@ -372,25 +264,7 @@
           <w:sz w:val="24"/>
           <w:szCs w:val="24"/>
         </w:rPr>
-        <w:t xml:space="preserve"> {</w:t>
-      </w:r>
-      <w:proofErr w:type="spellStart"/>
-      <w:r>
-        <w:rPr>
-          <w:rFonts w:ascii="Times New Roman" w:hAnsi="Times New Roman" w:cs="Times New Roman"/>
-          <w:sz w:val="24"/>
-          <w:szCs w:val="24"/>
-        </w:rPr>
-        <w:t>first_guarantor</w:t>
-      </w:r>
-      <w:proofErr w:type="spellEnd"/>
-      <w:r>
-        <w:rPr>
-          <w:rFonts w:ascii="Times New Roman" w:hAnsi="Times New Roman" w:cs="Times New Roman"/>
-          <w:sz w:val="24"/>
-          <w:szCs w:val="24"/>
-        </w:rPr>
-        <w:t>}</w:t>
+        <w:t xml:space="preserve"> {first_guarantor}</w:t>
       </w:r>
       <w:r>
         <w:rPr>
@@ -422,25 +296,7 @@
           <w:sz w:val="24"/>
           <w:szCs w:val="24"/>
         </w:rPr>
-        <w:t>{</w:t>
-      </w:r>
-      <w:proofErr w:type="spellStart"/>
-      <w:r>
-        <w:rPr>
-          <w:rFonts w:ascii="Times New Roman" w:hAnsi="Times New Roman" w:cs="Times New Roman"/>
-          <w:sz w:val="24"/>
-          <w:szCs w:val="24"/>
-        </w:rPr>
-        <w:t>second_guarantor</w:t>
-      </w:r>
-      <w:proofErr w:type="spellEnd"/>
-      <w:r>
-        <w:rPr>
-          <w:rFonts w:ascii="Times New Roman" w:hAnsi="Times New Roman" w:cs="Times New Roman"/>
-          <w:sz w:val="24"/>
-          <w:szCs w:val="24"/>
-        </w:rPr>
-        <w:t>}</w:t>
+        <w:t>{second_guarantor}</w:t>
       </w:r>
       <w:r>
         <w:rPr>
@@ -1024,25 +880,7 @@
           <w:sz w:val="24"/>
           <w:szCs w:val="24"/>
         </w:rPr>
-        <w:t>{</w:t>
-      </w:r>
-      <w:proofErr w:type="spellStart"/>
-      <w:r>
-        <w:rPr>
-          <w:rFonts w:ascii="Times New Roman" w:hAnsi="Times New Roman" w:cs="Times New Roman"/>
-          <w:sz w:val="24"/>
-          <w:szCs w:val="24"/>
-        </w:rPr>
-        <w:t>currentDate</w:t>
-      </w:r>
-      <w:proofErr w:type="spellEnd"/>
-      <w:r>
-        <w:rPr>
-          <w:rFonts w:ascii="Times New Roman" w:hAnsi="Times New Roman" w:cs="Times New Roman"/>
-          <w:sz w:val="24"/>
-          <w:szCs w:val="24"/>
-        </w:rPr>
-        <w:t>}</w:t>
+        <w:t>{currentDate}</w:t>
       </w:r>
       <w:r>
         <w:rPr>
@@ -1443,61 +1281,25 @@
           <w:sz w:val="20"/>
           <w:szCs w:val="20"/>
         </w:rPr>
-        <w:t>{</w:t>
-      </w:r>
-      <w:proofErr w:type="spellStart"/>
-      <w:r>
+        <w:t>{merchants_legal_name_title_case}</w:t>
+      </w:r>
+    </w:p>
+    <w:p>
+      <w:pPr>
+        <w:spacing w:after="0" w:line="240" w:lineRule="auto"/>
         <w:rPr>
           <w:rFonts w:ascii="Times New Roman" w:hAnsi="Times New Roman" w:cs="Times New Roman"/>
           <w:sz w:val="20"/>
           <w:szCs w:val="20"/>
         </w:rPr>
-        <w:t>merchants_legal_name_title_case</w:t>
-      </w:r>
-      <w:proofErr w:type="spellEnd"/>
+      </w:pPr>
       <w:r>
         <w:rPr>
           <w:rFonts w:ascii="Times New Roman" w:hAnsi="Times New Roman" w:cs="Times New Roman"/>
           <w:sz w:val="20"/>
           <w:szCs w:val="20"/>
         </w:rPr>
-        <w:t>}</w:t>
-      </w:r>
-    </w:p>
-    <w:p>
-      <w:pPr>
-        <w:spacing w:after="0" w:line="240" w:lineRule="auto"/>
-        <w:rPr>
-          <w:rFonts w:ascii="Times New Roman" w:hAnsi="Times New Roman" w:cs="Times New Roman"/>
-          <w:sz w:val="20"/>
-          <w:szCs w:val="20"/>
-        </w:rPr>
-      </w:pPr>
-      <w:r>
-        <w:rPr>
-          <w:rFonts w:ascii="Times New Roman" w:hAnsi="Times New Roman" w:cs="Times New Roman"/>
-          <w:sz w:val="20"/>
-          <w:szCs w:val="20"/>
-        </w:rPr>
-        <w:t>{</w:t>
-      </w:r>
-      <w:proofErr w:type="spellStart"/>
-      <w:r>
-        <w:rPr>
-          <w:rFonts w:ascii="Times New Roman" w:hAnsi="Times New Roman" w:cs="Times New Roman"/>
-          <w:sz w:val="20"/>
-          <w:szCs w:val="20"/>
-        </w:rPr>
-        <w:t>mail_title_case</w:t>
-      </w:r>
-      <w:proofErr w:type="spellEnd"/>
-      <w:r>
-        <w:rPr>
-          <w:rFonts w:ascii="Times New Roman" w:hAnsi="Times New Roman" w:cs="Times New Roman"/>
-          <w:sz w:val="20"/>
-          <w:szCs w:val="20"/>
-        </w:rPr>
-        <w:t>}</w:t>
+        <w:t>{mail_title_case}</w:t>
       </w:r>
     </w:p>
     <w:p>
@@ -1600,61 +1402,25 @@
           <w:sz w:val="20"/>
           <w:szCs w:val="20"/>
         </w:rPr>
-        <w:t>{</w:t>
-      </w:r>
-      <w:proofErr w:type="spellStart"/>
-      <w:r>
+        <w:t xml:space="preserve">{first_guarantor_title_case} </w:t>
+      </w:r>
+    </w:p>
+    <w:p>
+      <w:pPr>
+        <w:spacing w:after="0" w:line="240" w:lineRule="auto"/>
         <w:rPr>
           <w:rFonts w:ascii="Times New Roman" w:hAnsi="Times New Roman" w:cs="Times New Roman"/>
           <w:sz w:val="20"/>
           <w:szCs w:val="20"/>
         </w:rPr>
-        <w:t>first_guarantor_title_case</w:t>
-      </w:r>
-      <w:proofErr w:type="spellEnd"/>
+      </w:pPr>
       <w:r>
         <w:rPr>
           <w:rFonts w:ascii="Times New Roman" w:hAnsi="Times New Roman" w:cs="Times New Roman"/>
           <w:sz w:val="20"/>
           <w:szCs w:val="20"/>
         </w:rPr>
-        <w:t xml:space="preserve">} </w:t>
-      </w:r>
-    </w:p>
-    <w:p>
-      <w:pPr>
-        <w:spacing w:after="0" w:line="240" w:lineRule="auto"/>
-        <w:rPr>
-          <w:rFonts w:ascii="Times New Roman" w:hAnsi="Times New Roman" w:cs="Times New Roman"/>
-          <w:sz w:val="20"/>
-          <w:szCs w:val="20"/>
-        </w:rPr>
-      </w:pPr>
-      <w:r>
-        <w:rPr>
-          <w:rFonts w:ascii="Times New Roman" w:hAnsi="Times New Roman" w:cs="Times New Roman"/>
-          <w:sz w:val="20"/>
-          <w:szCs w:val="20"/>
-        </w:rPr>
-        <w:t>{</w:t>
-      </w:r>
-      <w:proofErr w:type="spellStart"/>
-      <w:r>
-        <w:rPr>
-          <w:rFonts w:ascii="Times New Roman" w:hAnsi="Times New Roman" w:cs="Times New Roman"/>
-          <w:sz w:val="20"/>
-          <w:szCs w:val="20"/>
-        </w:rPr>
-        <w:t>mail_title_case</w:t>
-      </w:r>
-      <w:proofErr w:type="spellEnd"/>
-      <w:r>
-        <w:rPr>
-          <w:rFonts w:ascii="Times New Roman" w:hAnsi="Times New Roman" w:cs="Times New Roman"/>
-          <w:sz w:val="20"/>
-          <w:szCs w:val="20"/>
-        </w:rPr>
-        <w:t>}</w:t>
+        <w:t>{mail_title_case}</w:t>
       </w:r>
     </w:p>
     <w:p>
@@ -1757,61 +1523,25 @@
           <w:sz w:val="20"/>
           <w:szCs w:val="20"/>
         </w:rPr>
-        <w:t>{</w:t>
-      </w:r>
-      <w:proofErr w:type="spellStart"/>
-      <w:r>
+        <w:t xml:space="preserve">{second_guarantor_title_case} </w:t>
+      </w:r>
+    </w:p>
+    <w:p>
+      <w:pPr>
+        <w:spacing w:after="0" w:line="240" w:lineRule="auto"/>
         <w:rPr>
           <w:rFonts w:ascii="Times New Roman" w:hAnsi="Times New Roman" w:cs="Times New Roman"/>
           <w:sz w:val="20"/>
           <w:szCs w:val="20"/>
         </w:rPr>
-        <w:t>second_guarantor_title_case</w:t>
-      </w:r>
-      <w:proofErr w:type="spellEnd"/>
+      </w:pPr>
       <w:r>
         <w:rPr>
           <w:rFonts w:ascii="Times New Roman" w:hAnsi="Times New Roman" w:cs="Times New Roman"/>
           <w:sz w:val="20"/>
           <w:szCs w:val="20"/>
         </w:rPr>
-        <w:t xml:space="preserve">} </w:t>
-      </w:r>
-    </w:p>
-    <w:p>
-      <w:pPr>
-        <w:spacing w:after="0" w:line="240" w:lineRule="auto"/>
-        <w:rPr>
-          <w:rFonts w:ascii="Times New Roman" w:hAnsi="Times New Roman" w:cs="Times New Roman"/>
-          <w:sz w:val="20"/>
-          <w:szCs w:val="20"/>
-        </w:rPr>
-      </w:pPr>
-      <w:r>
-        <w:rPr>
-          <w:rFonts w:ascii="Times New Roman" w:hAnsi="Times New Roman" w:cs="Times New Roman"/>
-          <w:sz w:val="20"/>
-          <w:szCs w:val="20"/>
-        </w:rPr>
-        <w:t>{</w:t>
-      </w:r>
-      <w:proofErr w:type="spellStart"/>
-      <w:r>
-        <w:rPr>
-          <w:rFonts w:ascii="Times New Roman" w:hAnsi="Times New Roman" w:cs="Times New Roman"/>
-          <w:sz w:val="20"/>
-          <w:szCs w:val="20"/>
-        </w:rPr>
-        <w:t>mail_title_case</w:t>
-      </w:r>
-      <w:proofErr w:type="spellEnd"/>
-      <w:r>
-        <w:rPr>
-          <w:rFonts w:ascii="Times New Roman" w:hAnsi="Times New Roman" w:cs="Times New Roman"/>
-          <w:sz w:val="20"/>
-          <w:szCs w:val="20"/>
-        </w:rPr>
-        <w:t>}</w:t>
+        <w:t>{mail_title_case}</w:t>
       </w:r>
     </w:p>
     <w:p>
@@ -2102,25 +1832,7 @@
           <w:sz w:val="24"/>
           <w:szCs w:val="24"/>
         </w:rPr>
-        <w:t>{</w:t>
-      </w:r>
-      <w:proofErr w:type="spellStart"/>
-      <w:r>
-        <w:rPr>
-          <w:rFonts w:ascii="Times New Roman" w:hAnsi="Times New Roman" w:cs="Times New Roman"/>
-          <w:sz w:val="24"/>
-          <w:szCs w:val="24"/>
-        </w:rPr>
-        <w:t>lender_legal_name</w:t>
-      </w:r>
-      <w:proofErr w:type="spellEnd"/>
-      <w:r>
-        <w:rPr>
-          <w:rFonts w:ascii="Times New Roman" w:hAnsi="Times New Roman" w:cs="Times New Roman"/>
-          <w:sz w:val="24"/>
-          <w:szCs w:val="24"/>
-        </w:rPr>
-        <w:t>}</w:t>
+        <w:t>{lender_legal_name}</w:t>
       </w:r>
       <w:r>
         <w:rPr>
@@ -2237,43 +1949,7 @@
           <w:sz w:val="24"/>
           <w:szCs w:val="24"/>
         </w:rPr>
-        <w:t>{</w:t>
-      </w:r>
-      <w:proofErr w:type="spellStart"/>
-      <w:r>
-        <w:rPr>
-          <w:rFonts w:ascii="Times New Roman" w:hAnsi="Times New Roman" w:cs="Times New Roman"/>
-          <w:sz w:val="24"/>
-          <w:szCs w:val="24"/>
-        </w:rPr>
-        <w:t>merchants_legal_</w:t>
-      </w:r>
-      <w:proofErr w:type="gramStart"/>
-      <w:r>
-        <w:rPr>
-          <w:rFonts w:ascii="Times New Roman" w:hAnsi="Times New Roman" w:cs="Times New Roman"/>
-          <w:sz w:val="24"/>
-          <w:szCs w:val="24"/>
-        </w:rPr>
-        <w:t>name</w:t>
-      </w:r>
-      <w:proofErr w:type="spellEnd"/>
-      <w:r>
-        <w:rPr>
-          <w:rFonts w:ascii="Times New Roman" w:hAnsi="Times New Roman" w:cs="Times New Roman"/>
-          <w:sz w:val="24"/>
-          <w:szCs w:val="24"/>
-        </w:rPr>
-        <w:t>}{</w:t>
-      </w:r>
-      <w:proofErr w:type="gramEnd"/>
-      <w:r>
-        <w:rPr>
-          <w:rFonts w:ascii="Times New Roman" w:hAnsi="Times New Roman" w:cs="Times New Roman"/>
-          <w:sz w:val="24"/>
-          <w:szCs w:val="24"/>
-        </w:rPr>
-        <w:t>#d_b_a}</w:t>
+        <w:t>{merchants_legal_name}{#d_b_a}</w:t>
       </w:r>
       <w:r>
         <w:rPr>
@@ -2329,43 +2005,7 @@
           <w:sz w:val="24"/>
           <w:szCs w:val="24"/>
         </w:rPr>
-        <w:t xml:space="preserve"> {</w:t>
-      </w:r>
-      <w:proofErr w:type="spellStart"/>
-      <w:r>
-        <w:rPr>
-          <w:rFonts w:ascii="Times New Roman" w:hAnsi="Times New Roman" w:cs="Times New Roman"/>
-          <w:sz w:val="24"/>
-          <w:szCs w:val="24"/>
-        </w:rPr>
-        <w:t>d_b_a</w:t>
-      </w:r>
-      <w:proofErr w:type="spellEnd"/>
-      <w:r>
-        <w:rPr>
-          <w:rFonts w:ascii="Times New Roman" w:hAnsi="Times New Roman" w:cs="Times New Roman"/>
-          <w:sz w:val="24"/>
-          <w:szCs w:val="24"/>
-        </w:rPr>
-        <w:t>}{/</w:t>
-      </w:r>
-      <w:proofErr w:type="spellStart"/>
-      <w:r>
-        <w:rPr>
-          <w:rFonts w:ascii="Times New Roman" w:hAnsi="Times New Roman" w:cs="Times New Roman"/>
-          <w:sz w:val="24"/>
-          <w:szCs w:val="24"/>
-        </w:rPr>
-        <w:t>d_b_a</w:t>
-      </w:r>
-      <w:proofErr w:type="spellEnd"/>
-      <w:r>
-        <w:rPr>
-          <w:rFonts w:ascii="Times New Roman" w:hAnsi="Times New Roman" w:cs="Times New Roman"/>
-          <w:sz w:val="24"/>
-          <w:szCs w:val="24"/>
-        </w:rPr>
-        <w:t>}</w:t>
+        <w:t xml:space="preserve"> {d_b_a}{/d_b_a}</w:t>
       </w:r>
       <w:r>
         <w:rPr>
@@ -2389,25 +2029,7 @@
           <w:sz w:val="24"/>
           <w:szCs w:val="24"/>
         </w:rPr>
-        <w:t>{</w:t>
-      </w:r>
-      <w:proofErr w:type="spellStart"/>
-      <w:r>
-        <w:rPr>
-          <w:rFonts w:ascii="Times New Roman" w:hAnsi="Times New Roman" w:cs="Times New Roman"/>
-          <w:sz w:val="24"/>
-          <w:szCs w:val="24"/>
-        </w:rPr>
-        <w:t>first_guarantor</w:t>
-      </w:r>
-      <w:proofErr w:type="spellEnd"/>
-      <w:r>
-        <w:rPr>
-          <w:rFonts w:ascii="Times New Roman" w:hAnsi="Times New Roman" w:cs="Times New Roman"/>
-          <w:sz w:val="24"/>
-          <w:szCs w:val="24"/>
-        </w:rPr>
-        <w:t>}</w:t>
+        <w:t>{first_guarantor}</w:t>
       </w:r>
       <w:r>
         <w:rPr>
@@ -2447,25 +2069,7 @@
           <w:sz w:val="24"/>
           <w:szCs w:val="24"/>
         </w:rPr>
-        <w:t>{</w:t>
-      </w:r>
-      <w:proofErr w:type="spellStart"/>
-      <w:r>
-        <w:rPr>
-          <w:rFonts w:ascii="Times New Roman" w:hAnsi="Times New Roman" w:cs="Times New Roman"/>
-          <w:sz w:val="24"/>
-          <w:szCs w:val="24"/>
-        </w:rPr>
-        <w:t>second_guarantor</w:t>
-      </w:r>
-      <w:proofErr w:type="spellEnd"/>
-      <w:r>
-        <w:rPr>
-          <w:rFonts w:ascii="Times New Roman" w:hAnsi="Times New Roman" w:cs="Times New Roman"/>
-          <w:sz w:val="24"/>
-          <w:szCs w:val="24"/>
-        </w:rPr>
-        <w:t>}</w:t>
+        <w:t>{second_guarantor}</w:t>
       </w:r>
       <w:r>
         <w:rPr>
@@ -2824,25 +2428,7 @@
           <w:sz w:val="24"/>
           <w:szCs w:val="24"/>
         </w:rPr>
-        <w:t>{</w:t>
-      </w:r>
-      <w:proofErr w:type="spellStart"/>
-      <w:r>
-        <w:rPr>
-          <w:rFonts w:ascii="Times New Roman" w:hAnsi="Times New Roman" w:cs="Times New Roman"/>
-          <w:sz w:val="24"/>
-          <w:szCs w:val="24"/>
-        </w:rPr>
-        <w:t>merchants_legal_name_title_case</w:t>
-      </w:r>
-      <w:proofErr w:type="spellEnd"/>
-      <w:r>
-        <w:rPr>
-          <w:rFonts w:ascii="Times New Roman" w:hAnsi="Times New Roman" w:cs="Times New Roman"/>
-          <w:sz w:val="24"/>
-          <w:szCs w:val="24"/>
-        </w:rPr>
-        <w:t xml:space="preserve">} </w:t>
+        <w:t xml:space="preserve">{merchants_legal_name_title_case} </w:t>
       </w:r>
       <w:r>
         <w:rPr>
@@ -2858,25 +2444,7 @@
           <w:sz w:val="24"/>
           <w:szCs w:val="24"/>
         </w:rPr>
-        <w:t>{</w:t>
-      </w:r>
-      <w:proofErr w:type="spellStart"/>
-      <w:r>
-        <w:rPr>
-          <w:rFonts w:ascii="Times New Roman" w:hAnsi="Times New Roman" w:cs="Times New Roman"/>
-          <w:sz w:val="24"/>
-          <w:szCs w:val="24"/>
-        </w:rPr>
-        <w:t>entityShortName</w:t>
-      </w:r>
-      <w:proofErr w:type="spellEnd"/>
-      <w:r>
-        <w:rPr>
-          <w:rFonts w:ascii="Times New Roman" w:hAnsi="Times New Roman" w:cs="Times New Roman"/>
-          <w:sz w:val="24"/>
-          <w:szCs w:val="24"/>
-        </w:rPr>
-        <w:t>}</w:t>
+        <w:t>{entityShortName}</w:t>
       </w:r>
       <w:r>
         <w:rPr>
@@ -2941,25 +2509,7 @@
           <w:sz w:val="24"/>
           <w:szCs w:val="24"/>
         </w:rPr>
-        <w:t xml:space="preserve"> {</w:t>
-      </w:r>
-      <w:proofErr w:type="spellStart"/>
-      <w:r>
-        <w:rPr>
-          <w:rFonts w:ascii="Times New Roman" w:hAnsi="Times New Roman" w:cs="Times New Roman"/>
-          <w:sz w:val="24"/>
-          <w:szCs w:val="24"/>
-        </w:rPr>
-        <w:t>state_of_incorporation</w:t>
-      </w:r>
-      <w:proofErr w:type="spellEnd"/>
-      <w:r>
-        <w:rPr>
-          <w:rFonts w:ascii="Times New Roman" w:hAnsi="Times New Roman" w:cs="Times New Roman"/>
-          <w:sz w:val="24"/>
-          <w:szCs w:val="24"/>
-        </w:rPr>
-        <w:t>}</w:t>
+        <w:t xml:space="preserve"> {state_of_incorporation}</w:t>
       </w:r>
       <w:r>
         <w:rPr>
@@ -3001,25 +2551,7 @@
           <w:sz w:val="24"/>
           <w:szCs w:val="24"/>
         </w:rPr>
-        <w:t>{</w:t>
-      </w:r>
-      <w:proofErr w:type="spellStart"/>
-      <w:r>
-        <w:rPr>
-          <w:rFonts w:ascii="Times New Roman" w:hAnsi="Times New Roman" w:cs="Times New Roman"/>
-          <w:sz w:val="24"/>
-          <w:szCs w:val="24"/>
-        </w:rPr>
-        <w:t>first_guarantor_title_case</w:t>
-      </w:r>
-      <w:proofErr w:type="spellEnd"/>
-      <w:r>
-        <w:rPr>
-          <w:rFonts w:ascii="Times New Roman" w:hAnsi="Times New Roman" w:cs="Times New Roman"/>
-          <w:sz w:val="24"/>
-          <w:szCs w:val="24"/>
-        </w:rPr>
-        <w:t xml:space="preserve">} </w:t>
+        <w:t xml:space="preserve">{first_guarantor_title_case} </w:t>
       </w:r>
       <w:r>
         <w:rPr>
@@ -3035,25 +2567,7 @@
           <w:sz w:val="24"/>
           <w:szCs w:val="24"/>
         </w:rPr>
-        <w:t>{</w:t>
-      </w:r>
-      <w:proofErr w:type="spellStart"/>
-      <w:r>
-        <w:rPr>
-          <w:rFonts w:ascii="Times New Roman" w:hAnsi="Times New Roman" w:cs="Times New Roman"/>
-          <w:sz w:val="24"/>
-          <w:szCs w:val="24"/>
-        </w:rPr>
-        <w:t>firstGuarShortName</w:t>
-      </w:r>
-      <w:proofErr w:type="spellEnd"/>
-      <w:r>
-        <w:rPr>
-          <w:rFonts w:ascii="Times New Roman" w:hAnsi="Times New Roman" w:cs="Times New Roman"/>
-          <w:sz w:val="24"/>
-          <w:szCs w:val="24"/>
-        </w:rPr>
-        <w:t>}</w:t>
+        <w:t>{firstGuarShortName}</w:t>
       </w:r>
       <w:r>
         <w:rPr>
@@ -3069,25 +2583,7 @@
           <w:sz w:val="24"/>
           <w:szCs w:val="24"/>
         </w:rPr>
-        <w:t xml:space="preserve"> {</w:t>
-      </w:r>
-      <w:proofErr w:type="spellStart"/>
-      <w:r>
-        <w:rPr>
-          <w:rFonts w:ascii="Times New Roman" w:hAnsi="Times New Roman" w:cs="Times New Roman"/>
-          <w:sz w:val="24"/>
-          <w:szCs w:val="24"/>
-        </w:rPr>
-        <w:t>state_of_incorporation</w:t>
-      </w:r>
-      <w:proofErr w:type="spellEnd"/>
-      <w:r>
-        <w:rPr>
-          <w:rFonts w:ascii="Times New Roman" w:hAnsi="Times New Roman" w:cs="Times New Roman"/>
-          <w:sz w:val="24"/>
-          <w:szCs w:val="24"/>
-        </w:rPr>
-        <w:t>}</w:t>
+        <w:t xml:space="preserve"> {state_of_incorporation}</w:t>
       </w:r>
       <w:r>
         <w:rPr>
@@ -3129,25 +2625,7 @@
           <w:sz w:val="24"/>
           <w:szCs w:val="24"/>
         </w:rPr>
-        <w:t>{</w:t>
-      </w:r>
-      <w:proofErr w:type="spellStart"/>
-      <w:r>
-        <w:rPr>
-          <w:rFonts w:ascii="Times New Roman" w:hAnsi="Times New Roman" w:cs="Times New Roman"/>
-          <w:sz w:val="24"/>
-          <w:szCs w:val="24"/>
-        </w:rPr>
-        <w:t>second_guarantor_title_case</w:t>
-      </w:r>
-      <w:proofErr w:type="spellEnd"/>
-      <w:r>
-        <w:rPr>
-          <w:rFonts w:ascii="Times New Roman" w:hAnsi="Times New Roman" w:cs="Times New Roman"/>
-          <w:sz w:val="24"/>
-          <w:szCs w:val="24"/>
-        </w:rPr>
-        <w:t xml:space="preserve">} </w:t>
+        <w:t xml:space="preserve">{second_guarantor_title_case} </w:t>
       </w:r>
       <w:r>
         <w:rPr>
@@ -3163,25 +2641,7 @@
           <w:sz w:val="24"/>
           <w:szCs w:val="24"/>
         </w:rPr>
-        <w:t>{</w:t>
-      </w:r>
-      <w:proofErr w:type="spellStart"/>
-      <w:r>
-        <w:rPr>
-          <w:rFonts w:ascii="Times New Roman" w:hAnsi="Times New Roman" w:cs="Times New Roman"/>
-          <w:sz w:val="24"/>
-          <w:szCs w:val="24"/>
-        </w:rPr>
-        <w:t>secondGuarShortName</w:t>
-      </w:r>
-      <w:proofErr w:type="spellEnd"/>
-      <w:r>
-        <w:rPr>
-          <w:rFonts w:ascii="Times New Roman" w:hAnsi="Times New Roman" w:cs="Times New Roman"/>
-          <w:sz w:val="24"/>
-          <w:szCs w:val="24"/>
-        </w:rPr>
-        <w:t>}</w:t>
+        <w:t>{secondGuarShortName}</w:t>
       </w:r>
       <w:r>
         <w:rPr>
@@ -3197,25 +2657,7 @@
           <w:sz w:val="24"/>
           <w:szCs w:val="24"/>
         </w:rPr>
-        <w:t xml:space="preserve"> {</w:t>
-      </w:r>
-      <w:proofErr w:type="spellStart"/>
-      <w:r>
-        <w:rPr>
-          <w:rFonts w:ascii="Times New Roman" w:hAnsi="Times New Roman" w:cs="Times New Roman"/>
-          <w:sz w:val="24"/>
-          <w:szCs w:val="24"/>
-        </w:rPr>
-        <w:t>state_of_incorporation</w:t>
-      </w:r>
-      <w:proofErr w:type="spellEnd"/>
-      <w:r>
-        <w:rPr>
-          <w:rFonts w:ascii="Times New Roman" w:hAnsi="Times New Roman" w:cs="Times New Roman"/>
-          <w:sz w:val="24"/>
-          <w:szCs w:val="24"/>
-        </w:rPr>
-        <w:t>}</w:t>
+        <w:t xml:space="preserve"> {state_of_incorporation}</w:t>
       </w:r>
       <w:r>
         <w:rPr>
@@ -3251,23 +2693,13 @@
         </w:rPr>
         <w:t xml:space="preserve">The parties </w:t>
       </w:r>
-      <w:proofErr w:type="gramStart"/>
-      <w:r>
-        <w:rPr>
-          <w:rFonts w:ascii="Times New Roman" w:hAnsi="Times New Roman" w:cs="Times New Roman"/>
-          <w:sz w:val="24"/>
-          <w:szCs w:val="24"/>
-        </w:rPr>
-        <w:t>entered into</w:t>
-      </w:r>
-      <w:proofErr w:type="gramEnd"/>
-      <w:r>
-        <w:rPr>
-          <w:rFonts w:ascii="Times New Roman" w:hAnsi="Times New Roman" w:cs="Times New Roman"/>
-          <w:sz w:val="24"/>
-          <w:szCs w:val="24"/>
-        </w:rPr>
-        <w:t xml:space="preserve"> a written contract providing </w:t>
+      <w:r>
+        <w:rPr>
+          <w:rFonts w:ascii="Times New Roman" w:hAnsi="Times New Roman" w:cs="Times New Roman"/>
+          <w:sz w:val="24"/>
+          <w:szCs w:val="24"/>
+        </w:rPr>
+        <w:t xml:space="preserve">entered into a written contract providing </w:t>
       </w:r>
       <w:r>
         <w:rPr>
@@ -3539,29 +2971,7 @@
           <w:sz w:val="24"/>
           <w:szCs w:val="24"/>
         </w:rPr>
-        <w:t xml:space="preserve"> {</w:t>
-      </w:r>
-      <w:proofErr w:type="spellStart"/>
-      <w:r>
-        <w:rPr>
-          <w:rFonts w:ascii="Times New Roman" w:hAnsi="Times New Roman" w:cs="Times New Roman"/>
-          <w:b/>
-          <w:bCs/>
-          <w:sz w:val="24"/>
-          <w:szCs w:val="24"/>
-        </w:rPr>
-        <w:t>entityShortName</w:t>
-      </w:r>
-      <w:proofErr w:type="spellEnd"/>
-      <w:r>
-        <w:rPr>
-          <w:rFonts w:ascii="Times New Roman" w:hAnsi="Times New Roman" w:cs="Times New Roman"/>
-          <w:b/>
-          <w:bCs/>
-          <w:sz w:val="24"/>
-          <w:szCs w:val="24"/>
-        </w:rPr>
-        <w:t>}</w:t>
+        <w:t xml:space="preserve"> {entityShortName}</w:t>
       </w:r>
       <w:r>
         <w:rPr>
@@ -3617,16 +3027,7 @@
           <w:sz w:val="24"/>
           <w:szCs w:val="24"/>
         </w:rPr>
-        <w:t xml:space="preserve"> {</w:t>
-      </w:r>
-      <w:proofErr w:type="spellStart"/>
-      <w:r>
-        <w:rPr>
-          <w:rFonts w:ascii="Times New Roman" w:hAnsi="Times New Roman" w:cs="Times New Roman"/>
-          <w:sz w:val="24"/>
-          <w:szCs w:val="24"/>
-        </w:rPr>
-        <w:t>entityS</w:t>
+        <w:t xml:space="preserve"> {entityS</w:t>
       </w:r>
       <w:r>
         <w:rPr>
@@ -3642,16 +3043,7 @@
           <w:sz w:val="24"/>
           <w:szCs w:val="24"/>
         </w:rPr>
-        <w:t>ortName</w:t>
-      </w:r>
-      <w:proofErr w:type="spellEnd"/>
-      <w:r>
-        <w:rPr>
-          <w:rFonts w:ascii="Times New Roman" w:hAnsi="Times New Roman" w:cs="Times New Roman"/>
-          <w:sz w:val="24"/>
-          <w:szCs w:val="24"/>
-        </w:rPr>
-        <w:t xml:space="preserve">} </w:t>
+        <w:t xml:space="preserve">ortName} </w:t>
       </w:r>
       <w:r>
         <w:rPr>
@@ -3667,25 +3059,7 @@
           <w:sz w:val="24"/>
           <w:szCs w:val="24"/>
         </w:rPr>
-        <w:t xml:space="preserve"> {</w:t>
-      </w:r>
-      <w:proofErr w:type="spellStart"/>
-      <w:r>
-        <w:rPr>
-          <w:rFonts w:ascii="Times New Roman" w:hAnsi="Times New Roman" w:cs="Times New Roman"/>
-          <w:sz w:val="24"/>
-          <w:szCs w:val="24"/>
-        </w:rPr>
-        <w:t>agreement_date</w:t>
-      </w:r>
-      <w:proofErr w:type="spellEnd"/>
-      <w:r>
-        <w:rPr>
-          <w:rFonts w:ascii="Times New Roman" w:hAnsi="Times New Roman" w:cs="Times New Roman"/>
-          <w:sz w:val="24"/>
-          <w:szCs w:val="24"/>
-        </w:rPr>
-        <w:t>}</w:t>
+        <w:t xml:space="preserve"> {agreement_date}</w:t>
       </w:r>
       <w:r>
         <w:rPr>
@@ -3719,25 +3093,7 @@
           <w:sz w:val="24"/>
           <w:szCs w:val="24"/>
         </w:rPr>
-        <w:t>{</w:t>
-      </w:r>
-      <w:proofErr w:type="spellStart"/>
-      <w:r>
-        <w:rPr>
-          <w:rFonts w:ascii="Times New Roman" w:hAnsi="Times New Roman" w:cs="Times New Roman"/>
-          <w:sz w:val="24"/>
-          <w:szCs w:val="24"/>
-        </w:rPr>
-        <w:t>entityShortName</w:t>
-      </w:r>
-      <w:proofErr w:type="spellEnd"/>
-      <w:r>
-        <w:rPr>
-          <w:rFonts w:ascii="Times New Roman" w:hAnsi="Times New Roman" w:cs="Times New Roman"/>
-          <w:sz w:val="24"/>
-          <w:szCs w:val="24"/>
-        </w:rPr>
-        <w:t xml:space="preserve">} </w:t>
+        <w:t xml:space="preserve">{entityShortName} </w:t>
       </w:r>
       <w:r>
         <w:rPr>
@@ -3753,25 +3109,7 @@
           <w:sz w:val="24"/>
           <w:szCs w:val="24"/>
         </w:rPr>
-        <w:t>{</w:t>
-      </w:r>
-      <w:proofErr w:type="spellStart"/>
-      <w:r>
-        <w:rPr>
-          <w:rFonts w:ascii="Times New Roman" w:hAnsi="Times New Roman" w:cs="Times New Roman"/>
-          <w:sz w:val="24"/>
-          <w:szCs w:val="24"/>
-        </w:rPr>
-        <w:t>purchased_amount</w:t>
-      </w:r>
-      <w:proofErr w:type="spellEnd"/>
-      <w:r>
-        <w:rPr>
-          <w:rFonts w:ascii="Times New Roman" w:hAnsi="Times New Roman" w:cs="Times New Roman"/>
-          <w:sz w:val="24"/>
-          <w:szCs w:val="24"/>
-        </w:rPr>
-        <w:t>}</w:t>
+        <w:t>{purchased_amount}</w:t>
       </w:r>
       <w:r>
         <w:rPr>
@@ -3787,25 +3125,7 @@
           <w:sz w:val="24"/>
           <w:szCs w:val="24"/>
         </w:rPr>
-        <w:t xml:space="preserve"> {</w:t>
-      </w:r>
-      <w:proofErr w:type="spellStart"/>
-      <w:r>
-        <w:rPr>
-          <w:rFonts w:ascii="Times New Roman" w:hAnsi="Times New Roman" w:cs="Times New Roman"/>
-          <w:sz w:val="24"/>
-          <w:szCs w:val="24"/>
-        </w:rPr>
-        <w:t>entityShortName</w:t>
-      </w:r>
-      <w:proofErr w:type="spellEnd"/>
-      <w:r>
-        <w:rPr>
-          <w:rFonts w:ascii="Times New Roman" w:hAnsi="Times New Roman" w:cs="Times New Roman"/>
-          <w:sz w:val="24"/>
-          <w:szCs w:val="24"/>
-        </w:rPr>
-        <w:t>}</w:t>
+        <w:t xml:space="preserve"> {entityShortName}</w:t>
       </w:r>
       <w:r>
         <w:rPr>
@@ -3821,25 +3141,7 @@
           <w:sz w:val="24"/>
           <w:szCs w:val="24"/>
         </w:rPr>
-        <w:t xml:space="preserve"> {</w:t>
-      </w:r>
-      <w:proofErr w:type="spellStart"/>
-      <w:r>
-        <w:rPr>
-          <w:rFonts w:ascii="Times New Roman" w:hAnsi="Times New Roman" w:cs="Times New Roman"/>
-          <w:sz w:val="24"/>
-          <w:szCs w:val="24"/>
-        </w:rPr>
-        <w:t>entityShortName</w:t>
-      </w:r>
-      <w:proofErr w:type="spellEnd"/>
-      <w:r>
-        <w:rPr>
-          <w:rFonts w:ascii="Times New Roman" w:hAnsi="Times New Roman" w:cs="Times New Roman"/>
-          <w:sz w:val="24"/>
-          <w:szCs w:val="24"/>
-        </w:rPr>
-        <w:t>}</w:t>
+        <w:t xml:space="preserve"> {entityShortName}</w:t>
       </w:r>
       <w:r>
         <w:rPr>
@@ -3855,25 +3157,7 @@
           <w:sz w:val="24"/>
           <w:szCs w:val="24"/>
         </w:rPr>
-        <w:t>{</w:t>
-      </w:r>
-      <w:proofErr w:type="spellStart"/>
-      <w:r>
-        <w:rPr>
-          <w:rFonts w:ascii="Times New Roman" w:hAnsi="Times New Roman" w:cs="Times New Roman"/>
-          <w:sz w:val="24"/>
-          <w:szCs w:val="24"/>
-        </w:rPr>
-        <w:t>purchase_price</w:t>
-      </w:r>
-      <w:proofErr w:type="spellEnd"/>
-      <w:r>
-        <w:rPr>
-          <w:rFonts w:ascii="Times New Roman" w:hAnsi="Times New Roman" w:cs="Times New Roman"/>
-          <w:sz w:val="24"/>
-          <w:szCs w:val="24"/>
-        </w:rPr>
-        <w:t>}</w:t>
+        <w:t>{purchase_price}</w:t>
       </w:r>
       <w:r>
         <w:rPr>
@@ -3889,25 +3173,7 @@
           <w:sz w:val="24"/>
           <w:szCs w:val="24"/>
         </w:rPr>
-        <w:t>{</w:t>
-      </w:r>
-      <w:proofErr w:type="spellStart"/>
-      <w:r>
-        <w:rPr>
-          <w:rFonts w:ascii="Times New Roman" w:hAnsi="Times New Roman" w:cs="Times New Roman"/>
-          <w:sz w:val="24"/>
-          <w:szCs w:val="24"/>
-        </w:rPr>
-        <w:t>purchased_percentage</w:t>
-      </w:r>
-      <w:proofErr w:type="spellEnd"/>
-      <w:r>
-        <w:rPr>
-          <w:rFonts w:ascii="Times New Roman" w:hAnsi="Times New Roman" w:cs="Times New Roman"/>
-          <w:sz w:val="24"/>
-          <w:szCs w:val="24"/>
-        </w:rPr>
-        <w:t>}</w:t>
+        <w:t>{purchased_percentage}</w:t>
       </w:r>
       <w:r>
         <w:rPr>
@@ -3923,25 +3189,7 @@
           <w:sz w:val="24"/>
           <w:szCs w:val="24"/>
         </w:rPr>
-        <w:t xml:space="preserve"> {</w:t>
-      </w:r>
-      <w:proofErr w:type="spellStart"/>
-      <w:r>
-        <w:rPr>
-          <w:rFonts w:ascii="Times New Roman" w:hAnsi="Times New Roman" w:cs="Times New Roman"/>
-          <w:sz w:val="24"/>
-          <w:szCs w:val="24"/>
-        </w:rPr>
-        <w:t>entityShortName</w:t>
-      </w:r>
-      <w:proofErr w:type="spellEnd"/>
-      <w:r>
-        <w:rPr>
-          <w:rFonts w:ascii="Times New Roman" w:hAnsi="Times New Roman" w:cs="Times New Roman"/>
-          <w:sz w:val="24"/>
-          <w:szCs w:val="24"/>
-        </w:rPr>
-        <w:t>}</w:t>
+        <w:t xml:space="preserve"> {entityShortName}</w:t>
       </w:r>
       <w:r>
         <w:rPr>
@@ -3993,25 +3241,7 @@
           <w:sz w:val="24"/>
           <w:szCs w:val="24"/>
         </w:rPr>
-        <w:t>{</w:t>
-      </w:r>
-      <w:proofErr w:type="spellStart"/>
-      <w:r>
-        <w:rPr>
-          <w:rFonts w:ascii="Times New Roman" w:hAnsi="Times New Roman" w:cs="Times New Roman"/>
-          <w:sz w:val="24"/>
-          <w:szCs w:val="24"/>
-        </w:rPr>
-        <w:t>entityShortName</w:t>
-      </w:r>
-      <w:proofErr w:type="spellEnd"/>
-      <w:r>
-        <w:rPr>
-          <w:rFonts w:ascii="Times New Roman" w:hAnsi="Times New Roman" w:cs="Times New Roman"/>
-          <w:sz w:val="24"/>
-          <w:szCs w:val="24"/>
-        </w:rPr>
-        <w:t xml:space="preserve">} </w:t>
+        <w:t xml:space="preserve">{entityShortName} </w:t>
       </w:r>
       <w:r>
         <w:rPr>
@@ -4148,25 +3378,7 @@
           <w:sz w:val="24"/>
           <w:szCs w:val="24"/>
         </w:rPr>
-        <w:t xml:space="preserve"> {</w:t>
-      </w:r>
-      <w:proofErr w:type="spellStart"/>
-      <w:r>
-        <w:rPr>
-          <w:rFonts w:ascii="Times New Roman" w:hAnsi="Times New Roman" w:cs="Times New Roman"/>
-          <w:sz w:val="24"/>
-          <w:szCs w:val="24"/>
-        </w:rPr>
-        <w:t>image_date</w:t>
-      </w:r>
-      <w:proofErr w:type="spellEnd"/>
-      <w:r>
-        <w:rPr>
-          <w:rFonts w:ascii="Times New Roman" w:hAnsi="Times New Roman" w:cs="Times New Roman"/>
-          <w:sz w:val="24"/>
-          <w:szCs w:val="24"/>
-        </w:rPr>
-        <w:t>}</w:t>
+        <w:t xml:space="preserve"> {image_date}</w:t>
       </w:r>
       <w:r>
         <w:rPr>
@@ -4234,25 +3446,7 @@
           <w:sz w:val="24"/>
           <w:szCs w:val="24"/>
         </w:rPr>
-        <w:t>{</w:t>
-      </w:r>
-      <w:proofErr w:type="spellStart"/>
-      <w:r>
-        <w:rPr>
-          <w:rFonts w:ascii="Times New Roman" w:hAnsi="Times New Roman" w:cs="Times New Roman"/>
-          <w:sz w:val="24"/>
-          <w:szCs w:val="24"/>
-        </w:rPr>
-        <w:t>entityShortName</w:t>
-      </w:r>
-      <w:proofErr w:type="spellEnd"/>
-      <w:r>
-        <w:rPr>
-          <w:rFonts w:ascii="Times New Roman" w:hAnsi="Times New Roman" w:cs="Times New Roman"/>
-          <w:sz w:val="24"/>
-          <w:szCs w:val="24"/>
-        </w:rPr>
-        <w:t xml:space="preserve">} </w:t>
+        <w:t xml:space="preserve">{entityShortName} </w:t>
       </w:r>
       <w:r>
         <w:rPr>
@@ -4294,25 +3488,7 @@
           <w:sz w:val="24"/>
           <w:szCs w:val="24"/>
         </w:rPr>
-        <w:t>{</w:t>
-      </w:r>
-      <w:proofErr w:type="spellStart"/>
-      <w:r>
-        <w:rPr>
-          <w:rFonts w:ascii="Times New Roman" w:hAnsi="Times New Roman" w:cs="Times New Roman"/>
-          <w:sz w:val="24"/>
-          <w:szCs w:val="24"/>
-        </w:rPr>
-        <w:t>entityShortName</w:t>
-      </w:r>
-      <w:proofErr w:type="spellEnd"/>
-      <w:r>
-        <w:rPr>
-          <w:rFonts w:ascii="Times New Roman" w:hAnsi="Times New Roman" w:cs="Times New Roman"/>
-          <w:sz w:val="24"/>
-          <w:szCs w:val="24"/>
-        </w:rPr>
-        <w:t xml:space="preserve">} </w:t>
+        <w:t xml:space="preserve">{entityShortName} </w:t>
       </w:r>
       <w:r>
         <w:rPr>
@@ -4328,25 +3504,7 @@
           <w:sz w:val="24"/>
           <w:szCs w:val="24"/>
         </w:rPr>
-        <w:t xml:space="preserve"> {</w:t>
-      </w:r>
-      <w:proofErr w:type="spellStart"/>
-      <w:r>
-        <w:rPr>
-          <w:rFonts w:ascii="Times New Roman" w:hAnsi="Times New Roman" w:cs="Times New Roman"/>
-          <w:sz w:val="24"/>
-          <w:szCs w:val="24"/>
-        </w:rPr>
-        <w:t>default_date</w:t>
-      </w:r>
-      <w:proofErr w:type="spellEnd"/>
-      <w:r>
-        <w:rPr>
-          <w:rFonts w:ascii="Times New Roman" w:hAnsi="Times New Roman" w:cs="Times New Roman"/>
-          <w:sz w:val="24"/>
-          <w:szCs w:val="24"/>
-        </w:rPr>
-        <w:t>}</w:t>
+        <w:t xml:space="preserve"> {default_date}</w:t>
       </w:r>
       <w:r>
         <w:rPr>
@@ -4432,25 +3590,7 @@
           <w:sz w:val="24"/>
           <w:szCs w:val="24"/>
         </w:rPr>
-        <w:t>{</w:t>
-      </w:r>
-      <w:proofErr w:type="spellStart"/>
-      <w:r>
-        <w:rPr>
-          <w:rFonts w:ascii="Times New Roman" w:hAnsi="Times New Roman" w:cs="Times New Roman"/>
-          <w:sz w:val="24"/>
-          <w:szCs w:val="24"/>
-        </w:rPr>
-        <w:t>entityShortName</w:t>
-      </w:r>
-      <w:proofErr w:type="spellEnd"/>
-      <w:r>
-        <w:rPr>
-          <w:rFonts w:ascii="Times New Roman" w:hAnsi="Times New Roman" w:cs="Times New Roman"/>
-          <w:sz w:val="24"/>
-          <w:szCs w:val="24"/>
-        </w:rPr>
-        <w:t xml:space="preserve">} </w:t>
+        <w:t xml:space="preserve">{entityShortName} </w:t>
       </w:r>
       <w:r>
         <w:rPr>
@@ -4516,25 +3656,7 @@
           <w:sz w:val="24"/>
           <w:szCs w:val="24"/>
         </w:rPr>
-        <w:t xml:space="preserve"> {</w:t>
-      </w:r>
-      <w:proofErr w:type="spellStart"/>
-      <w:r>
-        <w:rPr>
-          <w:rFonts w:ascii="Times New Roman" w:hAnsi="Times New Roman" w:cs="Times New Roman"/>
-          <w:sz w:val="24"/>
-          <w:szCs w:val="24"/>
-        </w:rPr>
-        <w:t>entityShortName</w:t>
-      </w:r>
-      <w:proofErr w:type="spellEnd"/>
-      <w:r>
-        <w:rPr>
-          <w:rFonts w:ascii="Times New Roman" w:hAnsi="Times New Roman" w:cs="Times New Roman"/>
-          <w:sz w:val="24"/>
-          <w:szCs w:val="24"/>
-        </w:rPr>
-        <w:t>}</w:t>
+        <w:t xml:space="preserve"> {entityShortName}</w:t>
       </w:r>
       <w:r>
         <w:rPr>
@@ -4624,25 +3746,7 @@
           <w:sz w:val="24"/>
           <w:szCs w:val="24"/>
         </w:rPr>
-        <w:t xml:space="preserve"> {</w:t>
-      </w:r>
-      <w:proofErr w:type="spellStart"/>
-      <w:r>
-        <w:rPr>
-          <w:rFonts w:ascii="Times New Roman" w:hAnsi="Times New Roman" w:cs="Times New Roman"/>
-          <w:sz w:val="24"/>
-          <w:szCs w:val="24"/>
-        </w:rPr>
-        <w:t>default_date</w:t>
-      </w:r>
-      <w:proofErr w:type="spellEnd"/>
-      <w:r>
-        <w:rPr>
-          <w:rFonts w:ascii="Times New Roman" w:hAnsi="Times New Roman" w:cs="Times New Roman"/>
-          <w:sz w:val="24"/>
-          <w:szCs w:val="24"/>
-        </w:rPr>
-        <w:t>}</w:t>
+        <w:t xml:space="preserve"> {default_date}</w:t>
       </w:r>
       <w:r>
         <w:rPr>
@@ -4720,29 +3824,7 @@
           <w:sz w:val="24"/>
           <w:szCs w:val="24"/>
         </w:rPr>
-        <w:t xml:space="preserve"> {</w:t>
-      </w:r>
-      <w:proofErr w:type="spellStart"/>
-      <w:r>
-        <w:rPr>
-          <w:rFonts w:ascii="Times New Roman" w:hAnsi="Times New Roman" w:cs="Times New Roman"/>
-          <w:b/>
-          <w:bCs/>
-          <w:sz w:val="24"/>
-          <w:szCs w:val="24"/>
-        </w:rPr>
-        <w:t>entityShortName</w:t>
-      </w:r>
-      <w:proofErr w:type="spellEnd"/>
-      <w:r>
-        <w:rPr>
-          <w:rFonts w:ascii="Times New Roman" w:hAnsi="Times New Roman" w:cs="Times New Roman"/>
-          <w:b/>
-          <w:bCs/>
-          <w:sz w:val="24"/>
-          <w:szCs w:val="24"/>
-        </w:rPr>
-        <w:t>}</w:t>
+        <w:t xml:space="preserve"> {entityShortName}</w:t>
       </w:r>
       <w:r>
         <w:rPr>
@@ -4798,25 +3880,7 @@
           <w:sz w:val="24"/>
           <w:szCs w:val="24"/>
         </w:rPr>
-        <w:t>{</w:t>
-      </w:r>
-      <w:proofErr w:type="spellStart"/>
-      <w:r>
-        <w:rPr>
-          <w:rFonts w:ascii="Times New Roman" w:hAnsi="Times New Roman" w:cs="Times New Roman"/>
-          <w:sz w:val="24"/>
-          <w:szCs w:val="24"/>
-        </w:rPr>
-        <w:t>entityShortName</w:t>
-      </w:r>
-      <w:proofErr w:type="spellEnd"/>
-      <w:r>
-        <w:rPr>
-          <w:rFonts w:ascii="Times New Roman" w:hAnsi="Times New Roman" w:cs="Times New Roman"/>
-          <w:sz w:val="24"/>
-          <w:szCs w:val="24"/>
-        </w:rPr>
-        <w:t xml:space="preserve">} </w:t>
+        <w:t xml:space="preserve">{entityShortName} </w:t>
       </w:r>
       <w:r>
         <w:rPr>
@@ -4972,29 +4036,7 @@
           <w:sz w:val="24"/>
           <w:szCs w:val="24"/>
         </w:rPr>
-        <w:t xml:space="preserve"> {</w:t>
-      </w:r>
-      <w:proofErr w:type="spellStart"/>
-      <w:r>
-        <w:rPr>
-          <w:rFonts w:ascii="Times New Roman" w:hAnsi="Times New Roman" w:cs="Times New Roman"/>
-          <w:b/>
-          <w:bCs/>
-          <w:sz w:val="24"/>
-          <w:szCs w:val="24"/>
-        </w:rPr>
-        <w:t>firstGuarShortName</w:t>
-      </w:r>
-      <w:proofErr w:type="spellEnd"/>
-      <w:r>
-        <w:rPr>
-          <w:rFonts w:ascii="Times New Roman" w:hAnsi="Times New Roman" w:cs="Times New Roman"/>
-          <w:b/>
-          <w:bCs/>
-          <w:sz w:val="24"/>
-          <w:szCs w:val="24"/>
-        </w:rPr>
-        <w:t>}</w:t>
+        <w:t xml:space="preserve"> {firstGuarShortName}</w:t>
       </w:r>
       <w:r>
         <w:rPr>
@@ -5042,25 +4084,7 @@
           <w:sz w:val="24"/>
           <w:szCs w:val="24"/>
         </w:rPr>
-        <w:t>{</w:t>
-      </w:r>
-      <w:proofErr w:type="spellStart"/>
-      <w:r>
-        <w:rPr>
-          <w:rFonts w:ascii="Times New Roman" w:hAnsi="Times New Roman" w:cs="Times New Roman"/>
-          <w:sz w:val="24"/>
-          <w:szCs w:val="24"/>
-        </w:rPr>
-        <w:t>firstGuarShortName</w:t>
-      </w:r>
-      <w:proofErr w:type="spellEnd"/>
-      <w:r>
-        <w:rPr>
-          <w:rFonts w:ascii="Times New Roman" w:hAnsi="Times New Roman" w:cs="Times New Roman"/>
-          <w:sz w:val="24"/>
-          <w:szCs w:val="24"/>
-        </w:rPr>
-        <w:t xml:space="preserve">} </w:t>
+        <w:t xml:space="preserve">{firstGuarShortName} </w:t>
       </w:r>
       <w:r>
         <w:rPr>
@@ -5076,25 +4100,7 @@
           <w:sz w:val="24"/>
           <w:szCs w:val="24"/>
         </w:rPr>
-        <w:t>{</w:t>
-      </w:r>
-      <w:proofErr w:type="spellStart"/>
-      <w:r>
-        <w:rPr>
-          <w:rFonts w:ascii="Times New Roman" w:hAnsi="Times New Roman" w:cs="Times New Roman"/>
-          <w:sz w:val="24"/>
-          <w:szCs w:val="24"/>
-        </w:rPr>
-        <w:t>entityShortName</w:t>
-      </w:r>
-      <w:proofErr w:type="spellEnd"/>
-      <w:r>
-        <w:rPr>
-          <w:rFonts w:ascii="Times New Roman" w:hAnsi="Times New Roman" w:cs="Times New Roman"/>
-          <w:sz w:val="24"/>
-          <w:szCs w:val="24"/>
-        </w:rPr>
-        <w:t xml:space="preserve">} </w:t>
+        <w:t xml:space="preserve">{entityShortName} </w:t>
       </w:r>
       <w:r>
         <w:rPr>
@@ -5205,25 +4211,7 @@
           <w:sz w:val="24"/>
           <w:szCs w:val="24"/>
         </w:rPr>
-        <w:t>{</w:t>
-      </w:r>
-      <w:proofErr w:type="spellStart"/>
-      <w:r>
-        <w:rPr>
-          <w:rFonts w:ascii="Times New Roman" w:hAnsi="Times New Roman" w:cs="Times New Roman"/>
-          <w:sz w:val="24"/>
-          <w:szCs w:val="24"/>
-        </w:rPr>
-        <w:t>firstGuarShortName</w:t>
-      </w:r>
-      <w:proofErr w:type="spellEnd"/>
-      <w:r>
-        <w:rPr>
-          <w:rFonts w:ascii="Times New Roman" w:hAnsi="Times New Roman" w:cs="Times New Roman"/>
-          <w:sz w:val="24"/>
-          <w:szCs w:val="24"/>
-        </w:rPr>
-        <w:t xml:space="preserve">} </w:t>
+        <w:t xml:space="preserve">{firstGuarShortName} </w:t>
       </w:r>
       <w:r>
         <w:rPr>
@@ -5304,25 +4292,7 @@
           <w:sz w:val="24"/>
           <w:szCs w:val="24"/>
         </w:rPr>
-        <w:t xml:space="preserve"> {</w:t>
-      </w:r>
-      <w:proofErr w:type="spellStart"/>
-      <w:r>
-        <w:rPr>
-          <w:rFonts w:ascii="Times New Roman" w:hAnsi="Times New Roman" w:cs="Times New Roman"/>
-          <w:sz w:val="24"/>
-          <w:szCs w:val="24"/>
-        </w:rPr>
-        <w:t>default_date</w:t>
-      </w:r>
-      <w:proofErr w:type="spellEnd"/>
-      <w:r>
-        <w:rPr>
-          <w:rFonts w:ascii="Times New Roman" w:hAnsi="Times New Roman" w:cs="Times New Roman"/>
-          <w:sz w:val="24"/>
-          <w:szCs w:val="24"/>
-        </w:rPr>
-        <w:t>}</w:t>
+        <w:t xml:space="preserve"> {default_date}</w:t>
       </w:r>
       <w:r>
         <w:rPr>
@@ -5400,29 +4370,7 @@
           <w:sz w:val="24"/>
           <w:szCs w:val="24"/>
         </w:rPr>
-        <w:t xml:space="preserve"> {</w:t>
-      </w:r>
-      <w:proofErr w:type="spellStart"/>
-      <w:r>
-        <w:rPr>
-          <w:rFonts w:ascii="Times New Roman" w:hAnsi="Times New Roman" w:cs="Times New Roman"/>
-          <w:b/>
-          <w:bCs/>
-          <w:sz w:val="24"/>
-          <w:szCs w:val="24"/>
-        </w:rPr>
-        <w:t>firstGuarShortName</w:t>
-      </w:r>
-      <w:proofErr w:type="spellEnd"/>
-      <w:r>
-        <w:rPr>
-          <w:rFonts w:ascii="Times New Roman" w:hAnsi="Times New Roman" w:cs="Times New Roman"/>
-          <w:b/>
-          <w:bCs/>
-          <w:sz w:val="24"/>
-          <w:szCs w:val="24"/>
-        </w:rPr>
-        <w:t>}</w:t>
+        <w:t xml:space="preserve"> {firstGuarShortName}</w:t>
       </w:r>
       <w:r>
         <w:rPr>
@@ -5478,25 +4426,7 @@
           <w:sz w:val="24"/>
           <w:szCs w:val="24"/>
         </w:rPr>
-        <w:t>{</w:t>
-      </w:r>
-      <w:proofErr w:type="spellStart"/>
-      <w:r>
-        <w:rPr>
-          <w:rFonts w:ascii="Times New Roman" w:hAnsi="Times New Roman" w:cs="Times New Roman"/>
-          <w:sz w:val="24"/>
-          <w:szCs w:val="24"/>
-        </w:rPr>
-        <w:t>firstGuarShortName</w:t>
-      </w:r>
-      <w:proofErr w:type="spellEnd"/>
-      <w:r>
-        <w:rPr>
-          <w:rFonts w:ascii="Times New Roman" w:hAnsi="Times New Roman" w:cs="Times New Roman"/>
-          <w:sz w:val="24"/>
-          <w:szCs w:val="24"/>
-        </w:rPr>
-        <w:t xml:space="preserve">} </w:t>
+        <w:t xml:space="preserve">{firstGuarShortName} </w:t>
       </w:r>
       <w:r>
         <w:rPr>
@@ -5676,29 +4606,7 @@
           <w:sz w:val="24"/>
           <w:szCs w:val="24"/>
         </w:rPr>
-        <w:t xml:space="preserve"> {</w:t>
-      </w:r>
-      <w:proofErr w:type="spellStart"/>
-      <w:r>
-        <w:rPr>
-          <w:rFonts w:ascii="Times New Roman" w:hAnsi="Times New Roman" w:cs="Times New Roman"/>
-          <w:b/>
-          <w:bCs/>
-          <w:sz w:val="24"/>
-          <w:szCs w:val="24"/>
-        </w:rPr>
-        <w:t>secondGuarShortName</w:t>
-      </w:r>
-      <w:proofErr w:type="spellEnd"/>
-      <w:r>
-        <w:rPr>
-          <w:rFonts w:ascii="Times New Roman" w:hAnsi="Times New Roman" w:cs="Times New Roman"/>
-          <w:b/>
-          <w:bCs/>
-          <w:sz w:val="24"/>
-          <w:szCs w:val="24"/>
-        </w:rPr>
-        <w:t>}</w:t>
+        <w:t xml:space="preserve"> {secondGuarShortName}</w:t>
       </w:r>
       <w:r>
         <w:rPr>
@@ -5746,25 +4654,7 @@
           <w:sz w:val="24"/>
           <w:szCs w:val="24"/>
         </w:rPr>
-        <w:t>{</w:t>
-      </w:r>
-      <w:proofErr w:type="spellStart"/>
-      <w:r>
-        <w:rPr>
-          <w:rFonts w:ascii="Times New Roman" w:hAnsi="Times New Roman" w:cs="Times New Roman"/>
-          <w:sz w:val="24"/>
-          <w:szCs w:val="24"/>
-        </w:rPr>
-        <w:t>secondGuarShortName</w:t>
-      </w:r>
-      <w:proofErr w:type="spellEnd"/>
-      <w:r>
-        <w:rPr>
-          <w:rFonts w:ascii="Times New Roman" w:hAnsi="Times New Roman" w:cs="Times New Roman"/>
-          <w:sz w:val="24"/>
-          <w:szCs w:val="24"/>
-        </w:rPr>
-        <w:t xml:space="preserve">} </w:t>
+        <w:t xml:space="preserve">{secondGuarShortName} </w:t>
       </w:r>
       <w:r>
         <w:rPr>
@@ -5780,25 +4670,7 @@
           <w:sz w:val="24"/>
           <w:szCs w:val="24"/>
         </w:rPr>
-        <w:t>{</w:t>
-      </w:r>
-      <w:proofErr w:type="spellStart"/>
-      <w:r>
-        <w:rPr>
-          <w:rFonts w:ascii="Times New Roman" w:hAnsi="Times New Roman" w:cs="Times New Roman"/>
-          <w:sz w:val="24"/>
-          <w:szCs w:val="24"/>
-        </w:rPr>
-        <w:t>entityShortName</w:t>
-      </w:r>
-      <w:proofErr w:type="spellEnd"/>
-      <w:r>
-        <w:rPr>
-          <w:rFonts w:ascii="Times New Roman" w:hAnsi="Times New Roman" w:cs="Times New Roman"/>
-          <w:sz w:val="24"/>
-          <w:szCs w:val="24"/>
-        </w:rPr>
-        <w:t xml:space="preserve">} </w:t>
+        <w:t xml:space="preserve">{entityShortName} </w:t>
       </w:r>
       <w:r>
         <w:rPr>
@@ -5920,25 +4792,7 @@
           <w:sz w:val="24"/>
           <w:szCs w:val="24"/>
         </w:rPr>
-        <w:t>{</w:t>
-      </w:r>
-      <w:proofErr w:type="spellStart"/>
-      <w:r>
-        <w:rPr>
-          <w:rFonts w:ascii="Times New Roman" w:hAnsi="Times New Roman" w:cs="Times New Roman"/>
-          <w:sz w:val="24"/>
-          <w:szCs w:val="24"/>
-        </w:rPr>
-        <w:t>secondGuarShortName</w:t>
-      </w:r>
-      <w:proofErr w:type="spellEnd"/>
-      <w:r>
-        <w:rPr>
-          <w:rFonts w:ascii="Times New Roman" w:hAnsi="Times New Roman" w:cs="Times New Roman"/>
-          <w:sz w:val="24"/>
-          <w:szCs w:val="24"/>
-        </w:rPr>
-        <w:t xml:space="preserve">} </w:t>
+        <w:t xml:space="preserve">{secondGuarShortName} </w:t>
       </w:r>
       <w:r>
         <w:rPr>
@@ -6019,25 +4873,7 @@
           <w:sz w:val="24"/>
           <w:szCs w:val="24"/>
         </w:rPr>
-        <w:t xml:space="preserve"> {</w:t>
-      </w:r>
-      <w:proofErr w:type="spellStart"/>
-      <w:r>
-        <w:rPr>
-          <w:rFonts w:ascii="Times New Roman" w:hAnsi="Times New Roman" w:cs="Times New Roman"/>
-          <w:sz w:val="24"/>
-          <w:szCs w:val="24"/>
-        </w:rPr>
-        <w:t>default_date</w:t>
-      </w:r>
-      <w:proofErr w:type="spellEnd"/>
-      <w:r>
-        <w:rPr>
-          <w:rFonts w:ascii="Times New Roman" w:hAnsi="Times New Roman" w:cs="Times New Roman"/>
-          <w:sz w:val="24"/>
-          <w:szCs w:val="24"/>
-        </w:rPr>
-        <w:t>}</w:t>
+        <w:t xml:space="preserve"> {default_date}</w:t>
       </w:r>
       <w:r>
         <w:rPr>
@@ -6114,29 +4950,7 @@
           <w:sz w:val="24"/>
           <w:szCs w:val="24"/>
         </w:rPr>
-        <w:t xml:space="preserve"> {</w:t>
-      </w:r>
-      <w:proofErr w:type="spellStart"/>
-      <w:r>
-        <w:rPr>
-          <w:rFonts w:ascii="Times New Roman" w:hAnsi="Times New Roman" w:cs="Times New Roman"/>
-          <w:b/>
-          <w:bCs/>
-          <w:sz w:val="24"/>
-          <w:szCs w:val="24"/>
-        </w:rPr>
-        <w:t>secondGuarShortName</w:t>
-      </w:r>
-      <w:proofErr w:type="spellEnd"/>
-      <w:r>
-        <w:rPr>
-          <w:rFonts w:ascii="Times New Roman" w:hAnsi="Times New Roman" w:cs="Times New Roman"/>
-          <w:b/>
-          <w:bCs/>
-          <w:sz w:val="24"/>
-          <w:szCs w:val="24"/>
-        </w:rPr>
-        <w:t>}</w:t>
+        <w:t xml:space="preserve"> {secondGuarShortName}</w:t>
       </w:r>
       <w:r>
         <w:rPr>
@@ -6192,25 +5006,7 @@
           <w:sz w:val="24"/>
           <w:szCs w:val="24"/>
         </w:rPr>
-        <w:t>{</w:t>
-      </w:r>
-      <w:proofErr w:type="spellStart"/>
-      <w:r>
-        <w:rPr>
-          <w:rFonts w:ascii="Times New Roman" w:hAnsi="Times New Roman" w:cs="Times New Roman"/>
-          <w:sz w:val="24"/>
-          <w:szCs w:val="24"/>
-        </w:rPr>
-        <w:t>secondGuarShortName</w:t>
-      </w:r>
-      <w:proofErr w:type="spellEnd"/>
-      <w:r>
-        <w:rPr>
-          <w:rFonts w:ascii="Times New Roman" w:hAnsi="Times New Roman" w:cs="Times New Roman"/>
-          <w:sz w:val="24"/>
-          <w:szCs w:val="24"/>
-        </w:rPr>
-        <w:t xml:space="preserve">} </w:t>
+        <w:t xml:space="preserve">{secondGuarShortName} </w:t>
       </w:r>
       <w:r>
         <w:rPr>
@@ -6470,25 +5266,7 @@
           <w:sz w:val="24"/>
           <w:szCs w:val="24"/>
         </w:rPr>
-        <w:t xml:space="preserve"> {</w:t>
-      </w:r>
-      <w:proofErr w:type="spellStart"/>
-      <w:r>
-        <w:rPr>
-          <w:rFonts w:ascii="Times New Roman" w:hAnsi="Times New Roman" w:cs="Times New Roman"/>
-          <w:sz w:val="24"/>
-          <w:szCs w:val="24"/>
-        </w:rPr>
-        <w:t>default_date</w:t>
-      </w:r>
-      <w:proofErr w:type="spellEnd"/>
-      <w:r>
-        <w:rPr>
-          <w:rFonts w:ascii="Times New Roman" w:hAnsi="Times New Roman" w:cs="Times New Roman"/>
-          <w:sz w:val="24"/>
-          <w:szCs w:val="24"/>
-        </w:rPr>
-        <w:t>}</w:t>
+        <w:t xml:space="preserve"> {default_date}</w:t>
       </w:r>
       <w:r>
         <w:rPr>
@@ -6624,25 +5402,7 @@
           <w:sz w:val="24"/>
           <w:szCs w:val="24"/>
         </w:rPr>
-        <w:t>{</w:t>
-      </w:r>
-      <w:proofErr w:type="spellStart"/>
-      <w:r>
-        <w:rPr>
-          <w:rFonts w:ascii="Times New Roman" w:hAnsi="Times New Roman" w:cs="Times New Roman"/>
-          <w:sz w:val="24"/>
-          <w:szCs w:val="24"/>
-        </w:rPr>
-        <w:t>currentDate</w:t>
-      </w:r>
-      <w:proofErr w:type="spellEnd"/>
-      <w:r>
-        <w:rPr>
-          <w:rFonts w:ascii="Times New Roman" w:hAnsi="Times New Roman" w:cs="Times New Roman"/>
-          <w:sz w:val="24"/>
-          <w:szCs w:val="24"/>
-        </w:rPr>
-        <w:t>}</w:t>
+        <w:t>{currentDate}</w:t>
       </w:r>
     </w:p>
     <w:p>
@@ -7574,25 +6334,7 @@
           <w:sz w:val="24"/>
           <w:szCs w:val="24"/>
         </w:rPr>
-        <w:t>{</w:t>
-      </w:r>
-      <w:proofErr w:type="spellStart"/>
-      <w:r>
-        <w:rPr>
-          <w:rFonts w:ascii="Times New Roman" w:hAnsi="Times New Roman" w:cs="Times New Roman"/>
-          <w:sz w:val="24"/>
-          <w:szCs w:val="24"/>
-        </w:rPr>
-        <w:t>lender_legal_name</w:t>
-      </w:r>
-      <w:proofErr w:type="spellEnd"/>
-      <w:r>
-        <w:rPr>
-          <w:rFonts w:ascii="Times New Roman" w:hAnsi="Times New Roman" w:cs="Times New Roman"/>
-          <w:sz w:val="24"/>
-          <w:szCs w:val="24"/>
-        </w:rPr>
-        <w:t>}</w:t>
+        <w:t>{lender_legal_name}</w:t>
       </w:r>
       <w:r>
         <w:rPr>
@@ -7703,43 +6445,7 @@
           <w:sz w:val="24"/>
           <w:szCs w:val="24"/>
         </w:rPr>
-        <w:t>{</w:t>
-      </w:r>
-      <w:proofErr w:type="spellStart"/>
-      <w:r>
-        <w:rPr>
-          <w:rFonts w:ascii="Times New Roman" w:hAnsi="Times New Roman" w:cs="Times New Roman"/>
-          <w:sz w:val="24"/>
-          <w:szCs w:val="24"/>
-        </w:rPr>
-        <w:t>merchants_legal_</w:t>
-      </w:r>
-      <w:proofErr w:type="gramStart"/>
-      <w:r>
-        <w:rPr>
-          <w:rFonts w:ascii="Times New Roman" w:hAnsi="Times New Roman" w:cs="Times New Roman"/>
-          <w:sz w:val="24"/>
-          <w:szCs w:val="24"/>
-        </w:rPr>
-        <w:t>name</w:t>
-      </w:r>
-      <w:proofErr w:type="spellEnd"/>
-      <w:r>
-        <w:rPr>
-          <w:rFonts w:ascii="Times New Roman" w:hAnsi="Times New Roman" w:cs="Times New Roman"/>
-          <w:sz w:val="24"/>
-          <w:szCs w:val="24"/>
-        </w:rPr>
-        <w:t>}{</w:t>
-      </w:r>
-      <w:proofErr w:type="gramEnd"/>
-      <w:r>
-        <w:rPr>
-          <w:rFonts w:ascii="Times New Roman" w:hAnsi="Times New Roman" w:cs="Times New Roman"/>
-          <w:sz w:val="24"/>
-          <w:szCs w:val="24"/>
-        </w:rPr>
-        <w:t xml:space="preserve">#d_b_a} </w:t>
+        <w:t xml:space="preserve">{merchants_legal_name}{#d_b_a} </w:t>
       </w:r>
       <w:r>
         <w:rPr>
@@ -7798,61 +6504,7 @@
           <w:sz w:val="24"/>
           <w:szCs w:val="24"/>
         </w:rPr>
-        <w:t>{</w:t>
-      </w:r>
-      <w:proofErr w:type="spellStart"/>
-      <w:r>
-        <w:rPr>
-          <w:rFonts w:ascii="Times New Roman" w:hAnsi="Times New Roman" w:cs="Times New Roman"/>
-          <w:sz w:val="24"/>
-          <w:szCs w:val="24"/>
-        </w:rPr>
-        <w:t>d_b_</w:t>
-      </w:r>
-      <w:proofErr w:type="gramStart"/>
-      <w:r>
-        <w:rPr>
-          <w:rFonts w:ascii="Times New Roman" w:hAnsi="Times New Roman" w:cs="Times New Roman"/>
-          <w:sz w:val="24"/>
-          <w:szCs w:val="24"/>
-        </w:rPr>
-        <w:t>a</w:t>
-      </w:r>
-      <w:proofErr w:type="spellEnd"/>
-      <w:r>
-        <w:rPr>
-          <w:rFonts w:ascii="Times New Roman" w:hAnsi="Times New Roman" w:cs="Times New Roman"/>
-          <w:sz w:val="24"/>
-          <w:szCs w:val="24"/>
-        </w:rPr>
-        <w:t>}{</w:t>
-      </w:r>
-      <w:proofErr w:type="gramEnd"/>
-      <w:r>
-        <w:rPr>
-          <w:rFonts w:ascii="Times New Roman" w:hAnsi="Times New Roman" w:cs="Times New Roman"/>
-          <w:sz w:val="24"/>
-          <w:szCs w:val="24"/>
-        </w:rPr>
-        <w:t>/</w:t>
-      </w:r>
-      <w:proofErr w:type="spellStart"/>
-      <w:r>
-        <w:rPr>
-          <w:rFonts w:ascii="Times New Roman" w:hAnsi="Times New Roman" w:cs="Times New Roman"/>
-          <w:sz w:val="24"/>
-          <w:szCs w:val="24"/>
-        </w:rPr>
-        <w:t>d_b_a</w:t>
-      </w:r>
-      <w:proofErr w:type="spellEnd"/>
-      <w:r>
-        <w:rPr>
-          <w:rFonts w:ascii="Times New Roman" w:hAnsi="Times New Roman" w:cs="Times New Roman"/>
-          <w:sz w:val="24"/>
-          <w:szCs w:val="24"/>
-        </w:rPr>
-        <w:t>}</w:t>
+        <w:t>{d_b_a}{/d_b_a}</w:t>
       </w:r>
       <w:r>
         <w:rPr>
@@ -7876,25 +6528,7 @@
           <w:sz w:val="24"/>
           <w:szCs w:val="24"/>
         </w:rPr>
-        <w:t>{</w:t>
-      </w:r>
-      <w:proofErr w:type="spellStart"/>
-      <w:r>
-        <w:rPr>
-          <w:rFonts w:ascii="Times New Roman" w:hAnsi="Times New Roman" w:cs="Times New Roman"/>
-          <w:sz w:val="24"/>
-          <w:szCs w:val="24"/>
-        </w:rPr>
-        <w:t>first_guarantor</w:t>
-      </w:r>
-      <w:proofErr w:type="spellEnd"/>
-      <w:r>
-        <w:rPr>
-          <w:rFonts w:ascii="Times New Roman" w:hAnsi="Times New Roman" w:cs="Times New Roman"/>
-          <w:sz w:val="24"/>
-          <w:szCs w:val="24"/>
-        </w:rPr>
-        <w:t>}</w:t>
+        <w:t>{first_guarantor}</w:t>
       </w:r>
       <w:r>
         <w:rPr>
@@ -7934,25 +6568,7 @@
           <w:sz w:val="24"/>
           <w:szCs w:val="24"/>
         </w:rPr>
-        <w:t>{</w:t>
-      </w:r>
-      <w:proofErr w:type="spellStart"/>
-      <w:r>
-        <w:rPr>
-          <w:rFonts w:ascii="Times New Roman" w:hAnsi="Times New Roman" w:cs="Times New Roman"/>
-          <w:sz w:val="24"/>
-          <w:szCs w:val="24"/>
-        </w:rPr>
-        <w:t>second_guarantor</w:t>
-      </w:r>
-      <w:proofErr w:type="spellEnd"/>
-      <w:r>
-        <w:rPr>
-          <w:rFonts w:ascii="Times New Roman" w:hAnsi="Times New Roman" w:cs="Times New Roman"/>
-          <w:sz w:val="24"/>
-          <w:szCs w:val="24"/>
-        </w:rPr>
-        <w:t>}</w:t>
+        <w:t>{second_guarantor}</w:t>
       </w:r>
       <w:r>
         <w:rPr>
@@ -8272,25 +6888,7 @@
           <w:sz w:val="24"/>
           <w:szCs w:val="24"/>
         </w:rPr>
-        <w:t xml:space="preserve"> {</w:t>
-      </w:r>
-      <w:proofErr w:type="spellStart"/>
-      <w:r>
-        <w:rPr>
-          <w:rFonts w:ascii="Times New Roman" w:hAnsi="Times New Roman" w:cs="Times New Roman"/>
-          <w:sz w:val="24"/>
-          <w:szCs w:val="24"/>
-        </w:rPr>
-        <w:t>lender_legal_name_title_case</w:t>
-      </w:r>
-      <w:proofErr w:type="spellEnd"/>
-      <w:r>
-        <w:rPr>
-          <w:rFonts w:ascii="Times New Roman" w:hAnsi="Times New Roman" w:cs="Times New Roman"/>
-          <w:sz w:val="24"/>
-          <w:szCs w:val="24"/>
-        </w:rPr>
-        <w:t>}</w:t>
+        <w:t xml:space="preserve"> {lender_legal_name_title_case}</w:t>
       </w:r>
       <w:r>
         <w:rPr>
@@ -8522,22 +7120,1885 @@
     <w:p>
       <w:pPr>
         <w:spacing w:after="0" w:line="240" w:lineRule="auto"/>
-        <w:rPr>
-          <w:rFonts w:ascii="Times New Roman" w:hAnsi="Times New Roman" w:cs="Times New Roman"/>
-          <w:sz w:val="24"/>
-          <w:szCs w:val="24"/>
-        </w:rPr>
-      </w:pPr>
-    </w:p>
-    <w:p>
-      <w:pPr>
-        <w:spacing w:after="0" w:line="240" w:lineRule="auto"/>
-        <w:rPr>
-          <w:rFonts w:ascii="Times New Roman" w:hAnsi="Times New Roman" w:cs="Times New Roman"/>
-          <w:sz w:val="24"/>
-          <w:szCs w:val="24"/>
-        </w:rPr>
-      </w:pPr>
+        <w:ind w:left="1440"/>
+        <w:jc w:val="center"/>
+        <w:rPr>
+          <w:rFonts w:ascii="Times New Roman" w:hAnsi="Times New Roman" w:cs="Times New Roman"/>
+          <w:sz w:val="24"/>
+          <w:szCs w:val="24"/>
+        </w:rPr>
+      </w:pPr>
+    </w:p>
+    <w:p>
+      <w:pPr>
+        <w:spacing w:after="0" w:line="240" w:lineRule="auto"/>
+        <w:ind w:left="1440"/>
+        <w:jc w:val="center"/>
+        <w:rPr>
+          <w:rFonts w:ascii="Times New Roman" w:hAnsi="Times New Roman" w:cs="Times New Roman"/>
+          <w:sz w:val="24"/>
+          <w:szCs w:val="24"/>
+        </w:rPr>
+      </w:pPr>
+    </w:p>
+    <w:p>
+      <w:pPr>
+        <w:spacing w:after="0" w:line="240" w:lineRule="auto"/>
+        <w:ind w:left="1440"/>
+        <w:jc w:val="center"/>
+        <w:rPr>
+          <w:rFonts w:ascii="Times New Roman" w:hAnsi="Times New Roman" w:cs="Times New Roman"/>
+          <w:sz w:val="24"/>
+          <w:szCs w:val="24"/>
+        </w:rPr>
+      </w:pPr>
+    </w:p>
+    <w:p>
+      <w:pPr>
+        <w:spacing w:after="0" w:line="240" w:lineRule="auto"/>
+        <w:ind w:left="1440"/>
+        <w:jc w:val="center"/>
+        <w:rPr>
+          <w:rFonts w:ascii="Times New Roman" w:hAnsi="Times New Roman" w:cs="Times New Roman"/>
+          <w:sz w:val="24"/>
+          <w:szCs w:val="24"/>
+        </w:rPr>
+      </w:pPr>
+    </w:p>
+    <w:p>
+      <w:pPr>
+        <w:spacing w:after="0" w:line="240" w:lineRule="auto"/>
+        <w:ind w:left="1440"/>
+        <w:jc w:val="center"/>
+        <w:rPr>
+          <w:rFonts w:ascii="Times New Roman" w:hAnsi="Times New Roman" w:cs="Times New Roman"/>
+          <w:sz w:val="24"/>
+          <w:szCs w:val="24"/>
+        </w:rPr>
+      </w:pPr>
+    </w:p>
+    <w:p>
+      <w:pPr>
+        <w:spacing w:after="0" w:line="240" w:lineRule="auto"/>
+        <w:jc w:val="center"/>
+        <w:rPr>
+          <w:rFonts w:ascii="Times New Roman" w:hAnsi="Times New Roman" w:cs="Times New Roman"/>
+          <w:b/>
+          <w:bCs/>
+          <w:sz w:val="28"/>
+          <w:szCs w:val="28"/>
+        </w:rPr>
+      </w:pPr>
+    </w:p>
+    <w:p>
+      <w:pPr>
+        <w:spacing w:after="0" w:line="240" w:lineRule="auto"/>
+        <w:jc w:val="center"/>
+        <w:rPr>
+          <w:rFonts w:ascii="Times New Roman" w:hAnsi="Times New Roman" w:cs="Times New Roman"/>
+          <w:b/>
+          <w:bCs/>
+          <w:sz w:val="28"/>
+          <w:szCs w:val="28"/>
+        </w:rPr>
+      </w:pPr>
+    </w:p>
+    <w:p>
+      <w:pPr>
+        <w:spacing w:after="0" w:line="240" w:lineRule="auto"/>
+        <w:jc w:val="center"/>
+        <w:rPr>
+          <w:rFonts w:ascii="Times New Roman" w:hAnsi="Times New Roman" w:cs="Times New Roman"/>
+          <w:b/>
+          <w:bCs/>
+          <w:sz w:val="28"/>
+          <w:szCs w:val="28"/>
+        </w:rPr>
+      </w:pPr>
+    </w:p>
+    <w:p>
+      <w:pPr>
+        <w:spacing w:after="0" w:line="240" w:lineRule="auto"/>
+        <w:jc w:val="center"/>
+        <w:rPr>
+          <w:rFonts w:ascii="Times New Roman" w:hAnsi="Times New Roman" w:cs="Times New Roman"/>
+          <w:b/>
+          <w:bCs/>
+          <w:sz w:val="28"/>
+          <w:szCs w:val="28"/>
+        </w:rPr>
+      </w:pPr>
+    </w:p>
+    <w:p>
+      <w:pPr>
+        <w:spacing w:after="0" w:line="240" w:lineRule="auto"/>
+        <w:jc w:val="center"/>
+        <w:rPr>
+          <w:rFonts w:ascii="Times New Roman" w:hAnsi="Times New Roman" w:cs="Times New Roman"/>
+          <w:b/>
+          <w:bCs/>
+          <w:sz w:val="28"/>
+          <w:szCs w:val="28"/>
+        </w:rPr>
+      </w:pPr>
+    </w:p>
+    <w:p>
+      <w:pPr>
+        <w:spacing w:after="0" w:line="240" w:lineRule="auto"/>
+        <w:jc w:val="center"/>
+        <w:rPr>
+          <w:rFonts w:ascii="Times New Roman" w:hAnsi="Times New Roman" w:cs="Times New Roman"/>
+          <w:b/>
+          <w:bCs/>
+          <w:sz w:val="28"/>
+          <w:szCs w:val="28"/>
+        </w:rPr>
+      </w:pPr>
+    </w:p>
+    <w:p>
+      <w:pPr>
+        <w:spacing w:after="0" w:line="240" w:lineRule="auto"/>
+        <w:jc w:val="center"/>
+        <w:rPr>
+          <w:rFonts w:ascii="Times New Roman" w:hAnsi="Times New Roman" w:cs="Times New Roman"/>
+          <w:b/>
+          <w:bCs/>
+          <w:sz w:val="28"/>
+          <w:szCs w:val="28"/>
+        </w:rPr>
+      </w:pPr>
+    </w:p>
+    <w:p>
+      <w:pPr>
+        <w:spacing w:after="0" w:line="240" w:lineRule="auto"/>
+        <w:jc w:val="center"/>
+        <w:rPr>
+          <w:rFonts w:ascii="Times New Roman" w:hAnsi="Times New Roman" w:cs="Times New Roman"/>
+          <w:b/>
+          <w:bCs/>
+          <w:sz w:val="28"/>
+          <w:szCs w:val="28"/>
+        </w:rPr>
+      </w:pPr>
+    </w:p>
+    <w:p>
+      <w:pPr>
+        <w:spacing w:after="0" w:line="240" w:lineRule="auto"/>
+        <w:jc w:val="center"/>
+        <w:rPr>
+          <w:rFonts w:ascii="Times New Roman" w:hAnsi="Times New Roman" w:cs="Times New Roman"/>
+          <w:b/>
+          <w:bCs/>
+          <w:sz w:val="28"/>
+          <w:szCs w:val="28"/>
+        </w:rPr>
+      </w:pPr>
+    </w:p>
+    <w:p>
+      <w:pPr>
+        <w:spacing w:after="0" w:line="240" w:lineRule="auto"/>
+        <w:jc w:val="center"/>
+        <w:rPr>
+          <w:rFonts w:ascii="Times New Roman" w:hAnsi="Times New Roman" w:cs="Times New Roman"/>
+          <w:b/>
+          <w:bCs/>
+          <w:sz w:val="28"/>
+          <w:szCs w:val="28"/>
+        </w:rPr>
+      </w:pPr>
+    </w:p>
+    <w:p>
+      <w:pPr>
+        <w:spacing w:after="0" w:line="240" w:lineRule="auto"/>
+        <w:jc w:val="center"/>
+        <w:rPr>
+          <w:rFonts w:ascii="Times New Roman" w:hAnsi="Times New Roman" w:cs="Times New Roman"/>
+          <w:b/>
+          <w:bCs/>
+          <w:sz w:val="28"/>
+          <w:szCs w:val="28"/>
+        </w:rPr>
+      </w:pPr>
+    </w:p>
+    <w:p>
+      <w:pPr>
+        <w:spacing w:after="0" w:line="240" w:lineRule="auto"/>
+        <w:jc w:val="center"/>
+        <w:rPr>
+          <w:rFonts w:ascii="Times New Roman" w:hAnsi="Times New Roman" w:cs="Times New Roman"/>
+          <w:b/>
+          <w:bCs/>
+          <w:sz w:val="28"/>
+          <w:szCs w:val="28"/>
+        </w:rPr>
+      </w:pPr>
+    </w:p>
+    <w:p>
+      <w:pPr>
+        <w:spacing w:after="0" w:line="240" w:lineRule="auto"/>
+        <w:jc w:val="center"/>
+        <w:rPr>
+          <w:rFonts w:ascii="Times New Roman" w:hAnsi="Times New Roman" w:cs="Times New Roman"/>
+          <w:b/>
+          <w:bCs/>
+          <w:sz w:val="28"/>
+          <w:szCs w:val="28"/>
+        </w:rPr>
+      </w:pPr>
+    </w:p>
+    <w:p>
+      <w:pPr>
+        <w:spacing w:after="0" w:line="240" w:lineRule="auto"/>
+        <w:jc w:val="center"/>
+        <w:rPr>
+          <w:rFonts w:ascii="Times New Roman" w:hAnsi="Times New Roman" w:cs="Times New Roman"/>
+          <w:b/>
+          <w:bCs/>
+          <w:sz w:val="28"/>
+          <w:szCs w:val="28"/>
+        </w:rPr>
+      </w:pPr>
+    </w:p>
+    <w:p>
+      <w:pPr>
+        <w:spacing w:after="0" w:line="240" w:lineRule="auto"/>
+        <w:jc w:val="center"/>
+        <w:rPr>
+          <w:rFonts w:ascii="Times New Roman" w:hAnsi="Times New Roman" w:cs="Times New Roman"/>
+          <w:b/>
+          <w:bCs/>
+          <w:sz w:val="28"/>
+          <w:szCs w:val="28"/>
+        </w:rPr>
+      </w:pPr>
+    </w:p>
+    <w:p>
+      <w:pPr>
+        <w:spacing w:after="0" w:line="240" w:lineRule="auto"/>
+        <w:jc w:val="center"/>
+        <w:rPr>
+          <w:rFonts w:ascii="Times New Roman" w:hAnsi="Times New Roman" w:cs="Times New Roman"/>
+          <w:b/>
+          <w:bCs/>
+          <w:sz w:val="28"/>
+          <w:szCs w:val="28"/>
+        </w:rPr>
+      </w:pPr>
+    </w:p>
+    <w:p>
+      <w:pPr>
+        <w:spacing w:after="0" w:line="240" w:lineRule="auto"/>
+        <w:jc w:val="center"/>
+        <w:rPr>
+          <w:rFonts w:ascii="Times New Roman" w:hAnsi="Times New Roman" w:cs="Times New Roman"/>
+          <w:b/>
+          <w:bCs/>
+          <w:sz w:val="28"/>
+          <w:szCs w:val="28"/>
+        </w:rPr>
+      </w:pPr>
+    </w:p>
+    <w:p>
+      <w:pPr>
+        <w:spacing w:after="0" w:line="240" w:lineRule="auto"/>
+        <w:jc w:val="center"/>
+        <w:rPr>
+          <w:rFonts w:ascii="Times New Roman" w:hAnsi="Times New Roman" w:cs="Times New Roman"/>
+          <w:b/>
+          <w:bCs/>
+          <w:sz w:val="28"/>
+          <w:szCs w:val="28"/>
+        </w:rPr>
+      </w:pPr>
+    </w:p>
+    <w:p>
+      <w:pPr>
+        <w:spacing w:after="0" w:line="240" w:lineRule="auto"/>
+        <w:jc w:val="center"/>
+        <w:rPr>
+          <w:rFonts w:ascii="Times New Roman" w:hAnsi="Times New Roman" w:cs="Times New Roman"/>
+          <w:b/>
+          <w:bCs/>
+          <w:sz w:val="28"/>
+          <w:szCs w:val="28"/>
+        </w:rPr>
+      </w:pPr>
+    </w:p>
+    <w:p>
+      <w:pPr>
+        <w:spacing w:after="0" w:line="240" w:lineRule="auto"/>
+        <w:jc w:val="center"/>
+        <w:rPr>
+          <w:rFonts w:ascii="Times New Roman" w:hAnsi="Times New Roman" w:cs="Times New Roman"/>
+          <w:b/>
+          <w:bCs/>
+          <w:sz w:val="28"/>
+          <w:szCs w:val="28"/>
+        </w:rPr>
+      </w:pPr>
+    </w:p>
+    <w:p>
+      <w:pPr>
+        <w:spacing w:after="0" w:line="240" w:lineRule="auto"/>
+        <w:jc w:val="center"/>
+        <w:rPr>
+          <w:rFonts w:ascii="Times New Roman" w:hAnsi="Times New Roman" w:cs="Times New Roman"/>
+          <w:b/>
+          <w:bCs/>
+          <w:sz w:val="28"/>
+          <w:szCs w:val="28"/>
+        </w:rPr>
+      </w:pPr>
+    </w:p>
+    <w:p>
+      <w:pPr>
+        <w:spacing w:after="0" w:line="240" w:lineRule="auto"/>
+        <w:jc w:val="center"/>
+        <w:rPr>
+          <w:rFonts w:ascii="Times New Roman" w:hAnsi="Times New Roman" w:cs="Times New Roman"/>
+          <w:b/>
+          <w:bCs/>
+          <w:sz w:val="28"/>
+          <w:szCs w:val="28"/>
+        </w:rPr>
+      </w:pPr>
+    </w:p>
+    <w:p>
+      <w:pPr>
+        <w:spacing w:after="0" w:line="240" w:lineRule="auto"/>
+        <w:jc w:val="center"/>
+        <w:rPr>
+          <w:rFonts w:ascii="Times New Roman" w:hAnsi="Times New Roman" w:cs="Times New Roman"/>
+          <w:b/>
+          <w:bCs/>
+          <w:sz w:val="28"/>
+          <w:szCs w:val="28"/>
+        </w:rPr>
+      </w:pPr>
+    </w:p>
+    <w:p>
+      <w:pPr>
+        <w:spacing w:after="0" w:line="240" w:lineRule="auto"/>
+        <w:jc w:val="center"/>
+        <w:rPr>
+          <w:rFonts w:ascii="Times New Roman" w:hAnsi="Times New Roman" w:cs="Times New Roman"/>
+          <w:b/>
+          <w:bCs/>
+          <w:sz w:val="28"/>
+          <w:szCs w:val="28"/>
+        </w:rPr>
+      </w:pPr>
+    </w:p>
+    <w:p>
+      <w:pPr>
+        <w:spacing w:after="0" w:line="240" w:lineRule="auto"/>
+        <w:jc w:val="center"/>
+        <w:rPr>
+          <w:rFonts w:ascii="Times New Roman" w:hAnsi="Times New Roman" w:cs="Times New Roman"/>
+          <w:b/>
+          <w:bCs/>
+          <w:sz w:val="28"/>
+          <w:szCs w:val="28"/>
+        </w:rPr>
+      </w:pPr>
+    </w:p>
+    <w:p>
+      <w:pPr>
+        <w:spacing w:after="0" w:line="240" w:lineRule="auto"/>
+        <w:jc w:val="center"/>
+        <w:rPr>
+          <w:rFonts w:ascii="Times New Roman" w:hAnsi="Times New Roman" w:cs="Times New Roman"/>
+          <w:b/>
+          <w:bCs/>
+          <w:sz w:val="28"/>
+          <w:szCs w:val="28"/>
+        </w:rPr>
+      </w:pPr>
+    </w:p>
+    <w:p>
+      <w:pPr>
+        <w:spacing w:after="0" w:line="240" w:lineRule="auto"/>
+        <w:jc w:val="center"/>
+        <w:rPr>
+          <w:rFonts w:ascii="Times New Roman" w:hAnsi="Times New Roman" w:cs="Times New Roman"/>
+          <w:b/>
+          <w:bCs/>
+          <w:sz w:val="28"/>
+          <w:szCs w:val="28"/>
+        </w:rPr>
+      </w:pPr>
+    </w:p>
+    <w:p>
+      <w:pPr>
+        <w:spacing w:after="0" w:line="240" w:lineRule="auto"/>
+        <w:jc w:val="center"/>
+        <w:rPr>
+          <w:rFonts w:ascii="Times New Roman" w:hAnsi="Times New Roman" w:cs="Times New Roman"/>
+          <w:b/>
+          <w:bCs/>
+          <w:sz w:val="28"/>
+          <w:szCs w:val="28"/>
+        </w:rPr>
+      </w:pPr>
+    </w:p>
+    <w:p>
+      <w:pPr>
+        <w:spacing w:after="0" w:line="240" w:lineRule="auto"/>
+        <w:jc w:val="center"/>
+        <w:rPr>
+          <w:rFonts w:ascii="Times New Roman" w:hAnsi="Times New Roman" w:cs="Times New Roman"/>
+          <w:b/>
+          <w:bCs/>
+          <w:sz w:val="28"/>
+          <w:szCs w:val="28"/>
+        </w:rPr>
+      </w:pPr>
+    </w:p>
+    <w:p>
+      <w:pPr>
+        <w:spacing w:after="0" w:line="240" w:lineRule="auto"/>
+        <w:jc w:val="center"/>
+        <w:rPr>
+          <w:rFonts w:ascii="Times New Roman" w:hAnsi="Times New Roman" w:cs="Times New Roman"/>
+          <w:b/>
+          <w:bCs/>
+          <w:sz w:val="28"/>
+          <w:szCs w:val="28"/>
+        </w:rPr>
+      </w:pPr>
+    </w:p>
+    <w:p>
+      <w:pPr>
+        <w:spacing w:after="0" w:line="240" w:lineRule="auto"/>
+        <w:jc w:val="center"/>
+        <w:rPr>
+          <w:rFonts w:ascii="Times New Roman" w:hAnsi="Times New Roman" w:cs="Times New Roman"/>
+          <w:b/>
+          <w:bCs/>
+          <w:sz w:val="28"/>
+          <w:szCs w:val="28"/>
+        </w:rPr>
+      </w:pPr>
+    </w:p>
+    <w:p>
+      <w:pPr>
+        <w:spacing w:after="0" w:line="240" w:lineRule="auto"/>
+        <w:jc w:val="center"/>
+        <w:rPr>
+          <w:rFonts w:ascii="Times New Roman" w:hAnsi="Times New Roman" w:cs="Times New Roman"/>
+          <w:b/>
+          <w:bCs/>
+          <w:sz w:val="28"/>
+          <w:szCs w:val="28"/>
+        </w:rPr>
+      </w:pPr>
+    </w:p>
+    <w:p>
+      <w:pPr>
+        <w:spacing w:after="0" w:line="240" w:lineRule="auto"/>
+        <w:jc w:val="center"/>
+        <w:rPr>
+          <w:rFonts w:ascii="Times New Roman" w:hAnsi="Times New Roman" w:cs="Times New Roman"/>
+          <w:b/>
+          <w:bCs/>
+          <w:sz w:val="28"/>
+          <w:szCs w:val="28"/>
+        </w:rPr>
+      </w:pPr>
+    </w:p>
+    <w:p>
+      <w:pPr>
+        <w:spacing w:after="0" w:line="240" w:lineRule="auto"/>
+        <w:jc w:val="center"/>
+        <w:rPr>
+          <w:rFonts w:ascii="Times New Roman" w:hAnsi="Times New Roman" w:cs="Times New Roman"/>
+          <w:b/>
+          <w:bCs/>
+          <w:sz w:val="28"/>
+          <w:szCs w:val="28"/>
+        </w:rPr>
+      </w:pPr>
+    </w:p>
+    <w:p>
+      <w:pPr>
+        <w:spacing w:after="0" w:line="240" w:lineRule="auto"/>
+        <w:jc w:val="center"/>
+        <w:rPr>
+          <w:rFonts w:ascii="Times New Roman" w:hAnsi="Times New Roman" w:cs="Times New Roman"/>
+          <w:b/>
+          <w:bCs/>
+          <w:sz w:val="28"/>
+          <w:szCs w:val="28"/>
+        </w:rPr>
+      </w:pPr>
+    </w:p>
+    <w:p>
+      <w:pPr>
+        <w:spacing w:after="0" w:line="240" w:lineRule="auto"/>
+        <w:jc w:val="center"/>
+        <w:rPr>
+          <w:rFonts w:ascii="Times New Roman" w:hAnsi="Times New Roman" w:cs="Times New Roman"/>
+          <w:b/>
+          <w:bCs/>
+          <w:sz w:val="28"/>
+          <w:szCs w:val="28"/>
+        </w:rPr>
+      </w:pPr>
+    </w:p>
+    <w:p>
+      <w:pPr>
+        <w:spacing w:after="0" w:line="240" w:lineRule="auto"/>
+        <w:jc w:val="center"/>
+        <w:rPr>
+          <w:rFonts w:ascii="Times New Roman" w:hAnsi="Times New Roman" w:cs="Times New Roman"/>
+          <w:b/>
+          <w:bCs/>
+          <w:sz w:val="28"/>
+          <w:szCs w:val="28"/>
+        </w:rPr>
+      </w:pPr>
+    </w:p>
+    <w:p>
+      <w:pPr>
+        <w:spacing w:after="0" w:line="240" w:lineRule="auto"/>
+        <w:jc w:val="center"/>
+        <w:rPr>
+          <w:rFonts w:ascii="Times New Roman" w:hAnsi="Times New Roman" w:cs="Times New Roman"/>
+          <w:b/>
+          <w:bCs/>
+          <w:sz w:val="28"/>
+          <w:szCs w:val="28"/>
+        </w:rPr>
+      </w:pPr>
+      <w:r>
+        <w:rPr>
+          <w:rFonts w:ascii="Times New Roman" w:hAnsi="Times New Roman" w:cs="Times New Roman"/>
+          <w:b/>
+          <w:bCs/>
+          <w:sz w:val="28"/>
+          <w:szCs w:val="28"/>
+        </w:rPr>
+        <w:t>COMPLAINT</w:t>
+      </w:r>
+    </w:p>
+    <w:p>
+      <w:pPr>
+        <w:spacing w:after="0" w:line="240" w:lineRule="auto"/>
+        <w:rPr>
+          <w:rFonts w:ascii="Times New Roman" w:hAnsi="Times New Roman" w:cs="Times New Roman"/>
+          <w:b/>
+          <w:bCs/>
+          <w:sz w:val="28"/>
+          <w:szCs w:val="28"/>
+        </w:rPr>
+      </w:pPr>
+    </w:p>
+    <w:p>
+      <w:pPr>
+        <w:spacing w:after="0" w:line="240" w:lineRule="auto"/>
+        <w:rPr>
+          <w:rFonts w:ascii="Times New Roman" w:hAnsi="Times New Roman" w:cs="Times New Roman"/>
+          <w:b/>
+          <w:bCs/>
+          <w:sz w:val="28"/>
+          <w:szCs w:val="28"/>
+        </w:rPr>
+      </w:pPr>
+    </w:p>
+    <w:p>
+      <w:pPr>
+        <w:spacing w:after="0" w:line="240" w:lineRule="auto"/>
+        <w:rPr>
+          <w:rFonts w:ascii="Times New Roman" w:hAnsi="Times New Roman" w:cs="Times New Roman"/>
+          <w:b/>
+          <w:bCs/>
+          <w:sz w:val="28"/>
+          <w:szCs w:val="28"/>
+        </w:rPr>
+      </w:pPr>
+    </w:p>
+    <w:p>
+      <w:pPr>
+        <w:spacing w:after="0" w:line="240" w:lineRule="auto"/>
+        <w:jc w:val="center"/>
+        <w:rPr>
+          <w:rFonts w:ascii="Times New Roman" w:hAnsi="Times New Roman" w:cs="Times New Roman"/>
+          <w:b/>
+          <w:bCs/>
+          <w:sz w:val="28"/>
+          <w:szCs w:val="28"/>
+        </w:rPr>
+      </w:pPr>
+      <w:r>
+        <w:rPr>
+          <w:rFonts w:ascii="Times New Roman" w:hAnsi="Times New Roman" w:cs="Times New Roman"/>
+          <w:b/>
+          <w:bCs/>
+          <w:sz w:val="28"/>
+          <w:szCs w:val="28"/>
+        </w:rPr>
+        <w:t>EXHIBIT “A”</w:t>
+      </w:r>
+    </w:p>
+    <w:p>
+      <w:pPr>
+        <w:spacing w:after="0" w:line="240" w:lineRule="auto"/>
+        <w:ind w:left="1440"/>
+        <w:jc w:val="center"/>
+        <w:rPr>
+          <w:rFonts w:ascii="Times New Roman" w:hAnsi="Times New Roman" w:cs="Times New Roman"/>
+          <w:sz w:val="24"/>
+          <w:szCs w:val="24"/>
+        </w:rPr>
+      </w:pPr>
+    </w:p>
+    <w:p>
+      <w:pPr>
+        <w:spacing w:after="0" w:line="240" w:lineRule="auto"/>
+        <w:ind w:left="1440"/>
+        <w:jc w:val="center"/>
+        <w:rPr>
+          <w:rFonts w:ascii="Times New Roman" w:hAnsi="Times New Roman" w:cs="Times New Roman"/>
+          <w:sz w:val="24"/>
+          <w:szCs w:val="24"/>
+        </w:rPr>
+      </w:pPr>
+    </w:p>
+    <w:p>
+      <w:pPr>
+        <w:spacing w:after="0" w:line="240" w:lineRule="auto"/>
+        <w:ind w:left="1440"/>
+        <w:jc w:val="center"/>
+        <w:rPr>
+          <w:rFonts w:ascii="Times New Roman" w:hAnsi="Times New Roman" w:cs="Times New Roman"/>
+          <w:sz w:val="24"/>
+          <w:szCs w:val="24"/>
+        </w:rPr>
+      </w:pPr>
+    </w:p>
+    <w:p>
+      <w:pPr>
+        <w:spacing w:after="0" w:line="240" w:lineRule="auto"/>
+        <w:ind w:left="1440"/>
+        <w:jc w:val="center"/>
+        <w:rPr>
+          <w:rFonts w:ascii="Times New Roman" w:hAnsi="Times New Roman" w:cs="Times New Roman"/>
+          <w:sz w:val="24"/>
+          <w:szCs w:val="24"/>
+        </w:rPr>
+      </w:pPr>
+    </w:p>
+    <w:p>
+      <w:pPr>
+        <w:spacing w:after="0" w:line="240" w:lineRule="auto"/>
+        <w:ind w:left="1440"/>
+        <w:jc w:val="center"/>
+        <w:rPr>
+          <w:rFonts w:ascii="Times New Roman" w:hAnsi="Times New Roman" w:cs="Times New Roman"/>
+          <w:sz w:val="24"/>
+          <w:szCs w:val="24"/>
+        </w:rPr>
+      </w:pPr>
+    </w:p>
+    <w:p>
+      <w:pPr>
+        <w:spacing w:after="0" w:line="240" w:lineRule="auto"/>
+        <w:ind w:left="1440"/>
+        <w:jc w:val="center"/>
+        <w:rPr>
+          <w:rFonts w:ascii="Times New Roman" w:hAnsi="Times New Roman" w:cs="Times New Roman"/>
+          <w:sz w:val="24"/>
+          <w:szCs w:val="24"/>
+        </w:rPr>
+      </w:pPr>
+    </w:p>
+    <w:p>
+      <w:pPr>
+        <w:spacing w:after="0" w:line="240" w:lineRule="auto"/>
+        <w:ind w:left="1440"/>
+        <w:jc w:val="center"/>
+        <w:rPr>
+          <w:rFonts w:ascii="Times New Roman" w:hAnsi="Times New Roman" w:cs="Times New Roman"/>
+          <w:sz w:val="24"/>
+          <w:szCs w:val="24"/>
+        </w:rPr>
+      </w:pPr>
+    </w:p>
+    <w:p>
+      <w:pPr>
+        <w:spacing w:after="0" w:line="240" w:lineRule="auto"/>
+        <w:ind w:left="1440"/>
+        <w:jc w:val="center"/>
+        <w:rPr>
+          <w:rFonts w:ascii="Times New Roman" w:hAnsi="Times New Roman" w:cs="Times New Roman"/>
+          <w:sz w:val="24"/>
+          <w:szCs w:val="24"/>
+        </w:rPr>
+      </w:pPr>
+    </w:p>
+    <w:p>
+      <w:pPr>
+        <w:spacing w:after="0" w:line="240" w:lineRule="auto"/>
+        <w:ind w:left="1440"/>
+        <w:jc w:val="center"/>
+        <w:rPr>
+          <w:rFonts w:ascii="Times New Roman" w:hAnsi="Times New Roman" w:cs="Times New Roman"/>
+          <w:sz w:val="24"/>
+          <w:szCs w:val="24"/>
+        </w:rPr>
+      </w:pPr>
+    </w:p>
+    <w:p>
+      <w:pPr>
+        <w:spacing w:after="0" w:line="240" w:lineRule="auto"/>
+        <w:ind w:left="1440"/>
+        <w:jc w:val="center"/>
+        <w:rPr>
+          <w:rFonts w:ascii="Times New Roman" w:hAnsi="Times New Roman" w:cs="Times New Roman"/>
+          <w:sz w:val="24"/>
+          <w:szCs w:val="24"/>
+        </w:rPr>
+      </w:pPr>
+    </w:p>
+    <w:p>
+      <w:pPr>
+        <w:spacing w:after="0" w:line="240" w:lineRule="auto"/>
+        <w:ind w:left="1440"/>
+        <w:jc w:val="center"/>
+        <w:rPr>
+          <w:rFonts w:ascii="Times New Roman" w:hAnsi="Times New Roman" w:cs="Times New Roman"/>
+          <w:sz w:val="24"/>
+          <w:szCs w:val="24"/>
+        </w:rPr>
+      </w:pPr>
+    </w:p>
+    <w:p>
+      <w:pPr>
+        <w:spacing w:after="0" w:line="240" w:lineRule="auto"/>
+        <w:ind w:left="1440"/>
+        <w:jc w:val="center"/>
+        <w:rPr>
+          <w:rFonts w:ascii="Times New Roman" w:hAnsi="Times New Roman" w:cs="Times New Roman"/>
+          <w:sz w:val="24"/>
+          <w:szCs w:val="24"/>
+        </w:rPr>
+      </w:pPr>
+    </w:p>
+    <w:p>
+      <w:pPr>
+        <w:spacing w:after="0" w:line="240" w:lineRule="auto"/>
+        <w:ind w:left="1440"/>
+        <w:jc w:val="center"/>
+        <w:rPr>
+          <w:rFonts w:ascii="Times New Roman" w:hAnsi="Times New Roman" w:cs="Times New Roman"/>
+          <w:sz w:val="24"/>
+          <w:szCs w:val="24"/>
+        </w:rPr>
+      </w:pPr>
+    </w:p>
+    <w:p>
+      <w:pPr>
+        <w:spacing w:after="0" w:line="240" w:lineRule="auto"/>
+        <w:ind w:left="1440"/>
+        <w:jc w:val="center"/>
+        <w:rPr>
+          <w:rFonts w:ascii="Times New Roman" w:hAnsi="Times New Roman" w:cs="Times New Roman"/>
+          <w:sz w:val="24"/>
+          <w:szCs w:val="24"/>
+        </w:rPr>
+      </w:pPr>
+    </w:p>
+    <w:p>
+      <w:pPr>
+        <w:spacing w:after="0" w:line="240" w:lineRule="auto"/>
+        <w:ind w:left="1440"/>
+        <w:jc w:val="center"/>
+        <w:rPr>
+          <w:rFonts w:ascii="Times New Roman" w:hAnsi="Times New Roman" w:cs="Times New Roman"/>
+          <w:sz w:val="24"/>
+          <w:szCs w:val="24"/>
+        </w:rPr>
+      </w:pPr>
+    </w:p>
+    <w:p>
+      <w:pPr>
+        <w:spacing w:after="0" w:line="240" w:lineRule="auto"/>
+        <w:ind w:left="1440"/>
+        <w:jc w:val="center"/>
+        <w:rPr>
+          <w:rFonts w:ascii="Times New Roman" w:hAnsi="Times New Roman" w:cs="Times New Roman"/>
+          <w:sz w:val="24"/>
+          <w:szCs w:val="24"/>
+        </w:rPr>
+      </w:pPr>
+    </w:p>
+    <w:p>
+      <w:pPr>
+        <w:spacing w:after="0" w:line="240" w:lineRule="auto"/>
+        <w:ind w:left="1440"/>
+        <w:jc w:val="center"/>
+        <w:rPr>
+          <w:rFonts w:ascii="Times New Roman" w:hAnsi="Times New Roman" w:cs="Times New Roman"/>
+          <w:sz w:val="24"/>
+          <w:szCs w:val="24"/>
+        </w:rPr>
+      </w:pPr>
+    </w:p>
+    <w:p>
+      <w:pPr>
+        <w:spacing w:after="0" w:line="240" w:lineRule="auto"/>
+        <w:ind w:left="1440"/>
+        <w:jc w:val="center"/>
+        <w:rPr>
+          <w:rFonts w:ascii="Times New Roman" w:hAnsi="Times New Roman" w:cs="Times New Roman"/>
+          <w:sz w:val="24"/>
+          <w:szCs w:val="24"/>
+        </w:rPr>
+      </w:pPr>
+    </w:p>
+    <w:p>
+      <w:pPr>
+        <w:spacing w:after="0" w:line="240" w:lineRule="auto"/>
+        <w:ind w:left="1440"/>
+        <w:jc w:val="center"/>
+        <w:rPr>
+          <w:rFonts w:ascii="Times New Roman" w:hAnsi="Times New Roman" w:cs="Times New Roman"/>
+          <w:sz w:val="24"/>
+          <w:szCs w:val="24"/>
+        </w:rPr>
+      </w:pPr>
+    </w:p>
+    <w:p>
+      <w:pPr>
+        <w:spacing w:after="0" w:line="240" w:lineRule="auto"/>
+        <w:ind w:left="1440"/>
+        <w:jc w:val="center"/>
+        <w:rPr>
+          <w:rFonts w:ascii="Times New Roman" w:hAnsi="Times New Roman" w:cs="Times New Roman"/>
+          <w:sz w:val="24"/>
+          <w:szCs w:val="24"/>
+        </w:rPr>
+      </w:pPr>
+    </w:p>
+    <w:p>
+      <w:pPr>
+        <w:spacing w:after="0" w:line="240" w:lineRule="auto"/>
+        <w:ind w:left="1440"/>
+        <w:jc w:val="center"/>
+        <w:rPr>
+          <w:rFonts w:ascii="Times New Roman" w:hAnsi="Times New Roman" w:cs="Times New Roman"/>
+          <w:sz w:val="24"/>
+          <w:szCs w:val="24"/>
+        </w:rPr>
+      </w:pPr>
+    </w:p>
+    <w:p>
+      <w:pPr>
+        <w:spacing w:after="0" w:line="240" w:lineRule="auto"/>
+        <w:ind w:left="1440"/>
+        <w:jc w:val="center"/>
+        <w:rPr>
+          <w:rFonts w:ascii="Times New Roman" w:hAnsi="Times New Roman" w:cs="Times New Roman"/>
+          <w:sz w:val="24"/>
+          <w:szCs w:val="24"/>
+        </w:rPr>
+      </w:pPr>
+    </w:p>
+    <w:p>
+      <w:pPr>
+        <w:spacing w:after="0" w:line="240" w:lineRule="auto"/>
+        <w:ind w:left="1440"/>
+        <w:jc w:val="center"/>
+        <w:rPr>
+          <w:rFonts w:ascii="Times New Roman" w:hAnsi="Times New Roman" w:cs="Times New Roman"/>
+          <w:sz w:val="24"/>
+          <w:szCs w:val="24"/>
+        </w:rPr>
+      </w:pPr>
+    </w:p>
+    <w:p>
+      <w:pPr>
+        <w:spacing w:after="0" w:line="240" w:lineRule="auto"/>
+        <w:ind w:left="1440"/>
+        <w:jc w:val="center"/>
+        <w:rPr>
+          <w:rFonts w:ascii="Times New Roman" w:hAnsi="Times New Roman" w:cs="Times New Roman"/>
+          <w:sz w:val="24"/>
+          <w:szCs w:val="24"/>
+        </w:rPr>
+      </w:pPr>
+    </w:p>
+    <w:p>
+      <w:pPr>
+        <w:spacing w:after="0" w:line="240" w:lineRule="auto"/>
+        <w:ind w:left="1440"/>
+        <w:jc w:val="center"/>
+        <w:rPr>
+          <w:rFonts w:ascii="Times New Roman" w:hAnsi="Times New Roman" w:cs="Times New Roman"/>
+          <w:sz w:val="24"/>
+          <w:szCs w:val="24"/>
+        </w:rPr>
+      </w:pPr>
+    </w:p>
+    <w:p>
+      <w:pPr>
+        <w:spacing w:after="0" w:line="240" w:lineRule="auto"/>
+        <w:ind w:left="1440"/>
+        <w:jc w:val="center"/>
+        <w:rPr>
+          <w:rFonts w:ascii="Times New Roman" w:hAnsi="Times New Roman" w:cs="Times New Roman"/>
+          <w:sz w:val="24"/>
+          <w:szCs w:val="24"/>
+        </w:rPr>
+      </w:pPr>
+    </w:p>
+    <w:p>
+      <w:pPr>
+        <w:spacing w:after="0" w:line="240" w:lineRule="auto"/>
+        <w:ind w:left="1440"/>
+        <w:jc w:val="center"/>
+        <w:rPr>
+          <w:rFonts w:ascii="Times New Roman" w:hAnsi="Times New Roman" w:cs="Times New Roman"/>
+          <w:sz w:val="24"/>
+          <w:szCs w:val="24"/>
+        </w:rPr>
+      </w:pPr>
+    </w:p>
+    <w:p>
+      <w:pPr>
+        <w:spacing w:after="0" w:line="240" w:lineRule="auto"/>
+        <w:ind w:left="1440"/>
+        <w:jc w:val="center"/>
+        <w:rPr>
+          <w:rFonts w:ascii="Times New Roman" w:hAnsi="Times New Roman" w:cs="Times New Roman"/>
+          <w:sz w:val="24"/>
+          <w:szCs w:val="24"/>
+        </w:rPr>
+      </w:pPr>
+    </w:p>
+    <w:p>
+      <w:pPr>
+        <w:spacing w:after="0" w:line="240" w:lineRule="auto"/>
+        <w:ind w:left="1440"/>
+        <w:jc w:val="center"/>
+        <w:rPr>
+          <w:rFonts w:ascii="Times New Roman" w:hAnsi="Times New Roman" w:cs="Times New Roman"/>
+          <w:sz w:val="24"/>
+          <w:szCs w:val="24"/>
+        </w:rPr>
+      </w:pPr>
+    </w:p>
+    <w:p>
+      <w:pPr>
+        <w:spacing w:after="0" w:line="240" w:lineRule="auto"/>
+        <w:ind w:left="1440"/>
+        <w:jc w:val="center"/>
+        <w:rPr>
+          <w:rFonts w:ascii="Times New Roman" w:hAnsi="Times New Roman" w:cs="Times New Roman"/>
+          <w:sz w:val="24"/>
+          <w:szCs w:val="24"/>
+        </w:rPr>
+      </w:pPr>
+    </w:p>
+    <w:p>
+      <w:pPr>
+        <w:spacing w:after="0" w:line="240" w:lineRule="auto"/>
+        <w:ind w:left="1440"/>
+        <w:jc w:val="center"/>
+        <w:rPr>
+          <w:rFonts w:ascii="Times New Roman" w:hAnsi="Times New Roman" w:cs="Times New Roman"/>
+          <w:sz w:val="24"/>
+          <w:szCs w:val="24"/>
+        </w:rPr>
+      </w:pPr>
+    </w:p>
+    <w:p>
+      <w:pPr>
+        <w:spacing w:after="0" w:line="240" w:lineRule="auto"/>
+        <w:ind w:left="1440"/>
+        <w:jc w:val="center"/>
+        <w:rPr>
+          <w:rFonts w:ascii="Times New Roman" w:hAnsi="Times New Roman" w:cs="Times New Roman"/>
+          <w:sz w:val="24"/>
+          <w:szCs w:val="24"/>
+        </w:rPr>
+      </w:pPr>
+    </w:p>
+    <w:p>
+      <w:pPr>
+        <w:spacing w:after="0" w:line="240" w:lineRule="auto"/>
+        <w:ind w:left="1440"/>
+        <w:jc w:val="center"/>
+        <w:rPr>
+          <w:rFonts w:ascii="Times New Roman" w:hAnsi="Times New Roman" w:cs="Times New Roman"/>
+          <w:sz w:val="24"/>
+          <w:szCs w:val="24"/>
+        </w:rPr>
+      </w:pPr>
+    </w:p>
+    <w:p>
+      <w:pPr>
+        <w:spacing w:after="0" w:line="240" w:lineRule="auto"/>
+        <w:ind w:left="1440"/>
+        <w:jc w:val="center"/>
+        <w:rPr>
+          <w:rFonts w:ascii="Times New Roman" w:hAnsi="Times New Roman" w:cs="Times New Roman"/>
+          <w:sz w:val="24"/>
+          <w:szCs w:val="24"/>
+        </w:rPr>
+      </w:pPr>
+    </w:p>
+    <w:p>
+      <w:pPr>
+        <w:spacing w:after="0" w:line="240" w:lineRule="auto"/>
+        <w:ind w:left="1440"/>
+        <w:jc w:val="center"/>
+        <w:rPr>
+          <w:rFonts w:ascii="Times New Roman" w:hAnsi="Times New Roman" w:cs="Times New Roman"/>
+          <w:sz w:val="24"/>
+          <w:szCs w:val="24"/>
+        </w:rPr>
+      </w:pPr>
+    </w:p>
+    <w:p>
+      <w:pPr>
+        <w:spacing w:after="0" w:line="240" w:lineRule="auto"/>
+        <w:ind w:left="1440"/>
+        <w:jc w:val="center"/>
+        <w:rPr>
+          <w:rFonts w:ascii="Times New Roman" w:hAnsi="Times New Roman" w:cs="Times New Roman"/>
+          <w:sz w:val="24"/>
+          <w:szCs w:val="24"/>
+        </w:rPr>
+      </w:pPr>
+    </w:p>
+    <w:p>
+      <w:pPr>
+        <w:spacing w:after="0" w:line="240" w:lineRule="auto"/>
+        <w:ind w:left="1440"/>
+        <w:jc w:val="center"/>
+        <w:rPr>
+          <w:rFonts w:ascii="Times New Roman" w:hAnsi="Times New Roman" w:cs="Times New Roman"/>
+          <w:sz w:val="24"/>
+          <w:szCs w:val="24"/>
+        </w:rPr>
+      </w:pPr>
+    </w:p>
+    <w:p>
+      <w:pPr>
+        <w:spacing w:after="0" w:line="240" w:lineRule="auto"/>
+        <w:ind w:left="1440"/>
+        <w:jc w:val="center"/>
+        <w:rPr>
+          <w:rFonts w:ascii="Times New Roman" w:hAnsi="Times New Roman" w:cs="Times New Roman"/>
+          <w:sz w:val="24"/>
+          <w:szCs w:val="24"/>
+        </w:rPr>
+      </w:pPr>
+    </w:p>
+    <w:p>
+      <w:pPr>
+        <w:spacing w:after="0" w:line="240" w:lineRule="auto"/>
+        <w:ind w:left="1440"/>
+        <w:jc w:val="center"/>
+        <w:rPr>
+          <w:rFonts w:ascii="Times New Roman" w:hAnsi="Times New Roman" w:cs="Times New Roman"/>
+          <w:sz w:val="24"/>
+          <w:szCs w:val="24"/>
+        </w:rPr>
+      </w:pPr>
+    </w:p>
+    <w:p>
+      <w:pPr>
+        <w:spacing w:after="0" w:line="240" w:lineRule="auto"/>
+        <w:ind w:left="1440"/>
+        <w:jc w:val="center"/>
+        <w:rPr>
+          <w:rFonts w:ascii="Times New Roman" w:hAnsi="Times New Roman" w:cs="Times New Roman"/>
+          <w:sz w:val="24"/>
+          <w:szCs w:val="24"/>
+        </w:rPr>
+      </w:pPr>
+    </w:p>
+    <w:p>
+      <w:pPr>
+        <w:spacing w:after="0" w:line="240" w:lineRule="auto"/>
+        <w:ind w:left="1440"/>
+        <w:jc w:val="center"/>
+        <w:rPr>
+          <w:rFonts w:ascii="Times New Roman" w:hAnsi="Times New Roman" w:cs="Times New Roman"/>
+          <w:sz w:val="24"/>
+          <w:szCs w:val="24"/>
+        </w:rPr>
+      </w:pPr>
+    </w:p>
+    <w:p>
+      <w:pPr>
+        <w:spacing w:after="0" w:line="240" w:lineRule="auto"/>
+        <w:ind w:left="1440"/>
+        <w:jc w:val="center"/>
+        <w:rPr>
+          <w:rFonts w:ascii="Times New Roman" w:hAnsi="Times New Roman" w:cs="Times New Roman"/>
+          <w:sz w:val="24"/>
+          <w:szCs w:val="24"/>
+        </w:rPr>
+      </w:pPr>
+    </w:p>
+    <w:p>
+      <w:pPr>
+        <w:spacing w:after="0" w:line="240" w:lineRule="auto"/>
+        <w:ind w:left="1440"/>
+        <w:jc w:val="center"/>
+        <w:rPr>
+          <w:rFonts w:ascii="Times New Roman" w:hAnsi="Times New Roman" w:cs="Times New Roman"/>
+          <w:sz w:val="24"/>
+          <w:szCs w:val="24"/>
+        </w:rPr>
+      </w:pPr>
+    </w:p>
+    <w:p>
+      <w:pPr>
+        <w:spacing w:after="0" w:line="240" w:lineRule="auto"/>
+        <w:ind w:left="1440"/>
+        <w:jc w:val="center"/>
+        <w:rPr>
+          <w:rFonts w:ascii="Times New Roman" w:hAnsi="Times New Roman" w:cs="Times New Roman"/>
+          <w:sz w:val="24"/>
+          <w:szCs w:val="24"/>
+        </w:rPr>
+      </w:pPr>
+    </w:p>
+    <w:p>
+      <w:pPr>
+        <w:spacing w:after="0" w:line="240" w:lineRule="auto"/>
+        <w:jc w:val="center"/>
+        <w:rPr>
+          <w:rFonts w:ascii="Times New Roman" w:hAnsi="Times New Roman" w:cs="Times New Roman"/>
+          <w:b/>
+          <w:bCs/>
+          <w:sz w:val="28"/>
+          <w:szCs w:val="28"/>
+        </w:rPr>
+      </w:pPr>
+      <w:r>
+        <w:rPr>
+          <w:rFonts w:ascii="Times New Roman" w:hAnsi="Times New Roman" w:cs="Times New Roman"/>
+          <w:b/>
+          <w:bCs/>
+          <w:sz w:val="28"/>
+          <w:szCs w:val="28"/>
+        </w:rPr>
+        <w:t>COMPLAINT</w:t>
+      </w:r>
+    </w:p>
+    <w:p>
+      <w:pPr>
+        <w:spacing w:after="0" w:line="240" w:lineRule="auto"/>
+        <w:rPr>
+          <w:rFonts w:ascii="Times New Roman" w:hAnsi="Times New Roman" w:cs="Times New Roman"/>
+          <w:b/>
+          <w:bCs/>
+          <w:sz w:val="28"/>
+          <w:szCs w:val="28"/>
+        </w:rPr>
+      </w:pPr>
+    </w:p>
+    <w:p>
+      <w:pPr>
+        <w:spacing w:after="0" w:line="240" w:lineRule="auto"/>
+        <w:rPr>
+          <w:rFonts w:ascii="Times New Roman" w:hAnsi="Times New Roman" w:cs="Times New Roman"/>
+          <w:b/>
+          <w:bCs/>
+          <w:sz w:val="28"/>
+          <w:szCs w:val="28"/>
+        </w:rPr>
+      </w:pPr>
+    </w:p>
+    <w:p>
+      <w:pPr>
+        <w:spacing w:after="0" w:line="240" w:lineRule="auto"/>
+        <w:rPr>
+          <w:rFonts w:ascii="Times New Roman" w:hAnsi="Times New Roman" w:cs="Times New Roman"/>
+          <w:b/>
+          <w:bCs/>
+          <w:sz w:val="28"/>
+          <w:szCs w:val="28"/>
+        </w:rPr>
+      </w:pPr>
+    </w:p>
+    <w:p>
+      <w:pPr>
+        <w:spacing w:after="0" w:line="240" w:lineRule="auto"/>
+        <w:jc w:val="center"/>
+        <w:rPr>
+          <w:rFonts w:ascii="Times New Roman" w:hAnsi="Times New Roman" w:cs="Times New Roman"/>
+          <w:b/>
+          <w:bCs/>
+          <w:sz w:val="28"/>
+          <w:szCs w:val="28"/>
+        </w:rPr>
+      </w:pPr>
+      <w:r>
+        <w:rPr>
+          <w:rFonts w:ascii="Times New Roman" w:hAnsi="Times New Roman" w:cs="Times New Roman"/>
+          <w:b/>
+          <w:bCs/>
+          <w:sz w:val="28"/>
+          <w:szCs w:val="28"/>
+        </w:rPr>
+        <w:t>EXHIBIT “</w:t>
+      </w:r>
+      <w:r>
+        <w:rPr>
+          <w:rFonts w:ascii="Times New Roman" w:hAnsi="Times New Roman" w:cs="Times New Roman"/>
+          <w:b/>
+          <w:bCs/>
+          <w:sz w:val="28"/>
+          <w:szCs w:val="28"/>
+        </w:rPr>
+        <w:t>B</w:t>
+      </w:r>
+      <w:r>
+        <w:rPr>
+          <w:rFonts w:ascii="Times New Roman" w:hAnsi="Times New Roman" w:cs="Times New Roman"/>
+          <w:b/>
+          <w:bCs/>
+          <w:sz w:val="28"/>
+          <w:szCs w:val="28"/>
+        </w:rPr>
+        <w:t>”</w:t>
+      </w:r>
+    </w:p>
+    <w:p>
+      <w:pPr>
+        <w:spacing w:after="0" w:line="240" w:lineRule="auto"/>
+        <w:ind w:left="1440"/>
+        <w:jc w:val="center"/>
+        <w:rPr>
+          <w:rFonts w:ascii="Times New Roman" w:hAnsi="Times New Roman" w:cs="Times New Roman"/>
+          <w:sz w:val="24"/>
+          <w:szCs w:val="24"/>
+        </w:rPr>
+      </w:pPr>
+    </w:p>
+    <w:p>
+      <w:pPr>
+        <w:spacing w:after="0" w:line="240" w:lineRule="auto"/>
+        <w:ind w:left="1440"/>
+        <w:jc w:val="center"/>
+        <w:rPr>
+          <w:rFonts w:ascii="Times New Roman" w:hAnsi="Times New Roman" w:cs="Times New Roman"/>
+          <w:sz w:val="24"/>
+          <w:szCs w:val="24"/>
+        </w:rPr>
+      </w:pPr>
+    </w:p>
+    <w:p>
+      <w:pPr>
+        <w:spacing w:after="0" w:line="240" w:lineRule="auto"/>
+        <w:ind w:left="1440"/>
+        <w:jc w:val="center"/>
+        <w:rPr>
+          <w:rFonts w:ascii="Times New Roman" w:hAnsi="Times New Roman" w:cs="Times New Roman"/>
+          <w:sz w:val="24"/>
+          <w:szCs w:val="24"/>
+        </w:rPr>
+      </w:pPr>
+    </w:p>
+    <w:p>
+      <w:pPr>
+        <w:spacing w:after="0" w:line="240" w:lineRule="auto"/>
+        <w:ind w:left="1440"/>
+        <w:jc w:val="center"/>
+        <w:rPr>
+          <w:rFonts w:ascii="Times New Roman" w:hAnsi="Times New Roman" w:cs="Times New Roman"/>
+          <w:sz w:val="24"/>
+          <w:szCs w:val="24"/>
+        </w:rPr>
+      </w:pPr>
+    </w:p>
+    <w:p>
+      <w:pPr>
+        <w:spacing w:after="0" w:line="240" w:lineRule="auto"/>
+        <w:ind w:left="1440"/>
+        <w:jc w:val="center"/>
+        <w:rPr>
+          <w:rFonts w:ascii="Times New Roman" w:hAnsi="Times New Roman" w:cs="Times New Roman"/>
+          <w:sz w:val="24"/>
+          <w:szCs w:val="24"/>
+        </w:rPr>
+      </w:pPr>
+    </w:p>
+    <w:p>
+      <w:pPr>
+        <w:spacing w:after="0" w:line="240" w:lineRule="auto"/>
+        <w:ind w:left="1440"/>
+        <w:jc w:val="center"/>
+        <w:rPr>
+          <w:rFonts w:ascii="Times New Roman" w:hAnsi="Times New Roman" w:cs="Times New Roman"/>
+          <w:sz w:val="24"/>
+          <w:szCs w:val="24"/>
+        </w:rPr>
+      </w:pPr>
+    </w:p>
+    <w:p>
+      <w:pPr>
+        <w:spacing w:after="0" w:line="240" w:lineRule="auto"/>
+        <w:ind w:left="1440"/>
+        <w:jc w:val="center"/>
+        <w:rPr>
+          <w:rFonts w:ascii="Times New Roman" w:hAnsi="Times New Roman" w:cs="Times New Roman"/>
+          <w:sz w:val="24"/>
+          <w:szCs w:val="24"/>
+        </w:rPr>
+      </w:pPr>
+    </w:p>
+    <w:p>
+      <w:pPr>
+        <w:spacing w:after="0" w:line="240" w:lineRule="auto"/>
+        <w:ind w:left="1440"/>
+        <w:jc w:val="center"/>
+        <w:rPr>
+          <w:rFonts w:ascii="Times New Roman" w:hAnsi="Times New Roman" w:cs="Times New Roman"/>
+          <w:sz w:val="24"/>
+          <w:szCs w:val="24"/>
+        </w:rPr>
+      </w:pPr>
+    </w:p>
+    <w:p>
+      <w:pPr>
+        <w:spacing w:after="0" w:line="240" w:lineRule="auto"/>
+        <w:ind w:left="1440"/>
+        <w:jc w:val="center"/>
+        <w:rPr>
+          <w:rFonts w:ascii="Times New Roman" w:hAnsi="Times New Roman" w:cs="Times New Roman"/>
+          <w:sz w:val="24"/>
+          <w:szCs w:val="24"/>
+        </w:rPr>
+      </w:pPr>
+    </w:p>
+    <w:p>
+      <w:pPr>
+        <w:spacing w:after="0" w:line="240" w:lineRule="auto"/>
+        <w:ind w:left="1440"/>
+        <w:jc w:val="center"/>
+        <w:rPr>
+          <w:rFonts w:ascii="Times New Roman" w:hAnsi="Times New Roman" w:cs="Times New Roman"/>
+          <w:sz w:val="24"/>
+          <w:szCs w:val="24"/>
+        </w:rPr>
+      </w:pPr>
+    </w:p>
+    <w:p>
+      <w:pPr>
+        <w:spacing w:after="0" w:line="240" w:lineRule="auto"/>
+        <w:ind w:left="1440"/>
+        <w:jc w:val="center"/>
+        <w:rPr>
+          <w:rFonts w:ascii="Times New Roman" w:hAnsi="Times New Roman" w:cs="Times New Roman"/>
+          <w:sz w:val="24"/>
+          <w:szCs w:val="24"/>
+        </w:rPr>
+      </w:pPr>
+    </w:p>
+    <w:p>
+      <w:pPr>
+        <w:spacing w:after="0" w:line="240" w:lineRule="auto"/>
+        <w:ind w:left="1440"/>
+        <w:jc w:val="center"/>
+        <w:rPr>
+          <w:rFonts w:ascii="Times New Roman" w:hAnsi="Times New Roman" w:cs="Times New Roman"/>
+          <w:sz w:val="24"/>
+          <w:szCs w:val="24"/>
+        </w:rPr>
+      </w:pPr>
+    </w:p>
+    <w:p>
+      <w:pPr>
+        <w:spacing w:after="0" w:line="240" w:lineRule="auto"/>
+        <w:ind w:left="1440"/>
+        <w:jc w:val="center"/>
+        <w:rPr>
+          <w:rFonts w:ascii="Times New Roman" w:hAnsi="Times New Roman" w:cs="Times New Roman"/>
+          <w:sz w:val="24"/>
+          <w:szCs w:val="24"/>
+        </w:rPr>
+      </w:pPr>
+    </w:p>
+    <w:p>
+      <w:pPr>
+        <w:spacing w:after="0" w:line="240" w:lineRule="auto"/>
+        <w:ind w:left="1440"/>
+        <w:jc w:val="center"/>
+        <w:rPr>
+          <w:rFonts w:ascii="Times New Roman" w:hAnsi="Times New Roman" w:cs="Times New Roman"/>
+          <w:sz w:val="24"/>
+          <w:szCs w:val="24"/>
+        </w:rPr>
+      </w:pPr>
+    </w:p>
+    <w:p>
+      <w:pPr>
+        <w:spacing w:after="0" w:line="240" w:lineRule="auto"/>
+        <w:ind w:left="1440"/>
+        <w:jc w:val="center"/>
+        <w:rPr>
+          <w:rFonts w:ascii="Times New Roman" w:hAnsi="Times New Roman" w:cs="Times New Roman"/>
+          <w:sz w:val="24"/>
+          <w:szCs w:val="24"/>
+        </w:rPr>
+      </w:pPr>
+    </w:p>
+    <w:p>
+      <w:pPr>
+        <w:spacing w:after="0" w:line="240" w:lineRule="auto"/>
+        <w:ind w:left="1440"/>
+        <w:jc w:val="center"/>
+        <w:rPr>
+          <w:rFonts w:ascii="Times New Roman" w:hAnsi="Times New Roman" w:cs="Times New Roman"/>
+          <w:sz w:val="24"/>
+          <w:szCs w:val="24"/>
+        </w:rPr>
+      </w:pPr>
+    </w:p>
+    <w:p>
+      <w:pPr>
+        <w:spacing w:after="0" w:line="240" w:lineRule="auto"/>
+        <w:ind w:left="1440"/>
+        <w:jc w:val="center"/>
+        <w:rPr>
+          <w:rFonts w:ascii="Times New Roman" w:hAnsi="Times New Roman" w:cs="Times New Roman"/>
+          <w:sz w:val="24"/>
+          <w:szCs w:val="24"/>
+        </w:rPr>
+      </w:pPr>
+    </w:p>
+    <w:p>
+      <w:pPr>
+        <w:spacing w:after="0" w:line="240" w:lineRule="auto"/>
+        <w:ind w:left="1440"/>
+        <w:jc w:val="center"/>
+        <w:rPr>
+          <w:rFonts w:ascii="Times New Roman" w:hAnsi="Times New Roman" w:cs="Times New Roman"/>
+          <w:sz w:val="24"/>
+          <w:szCs w:val="24"/>
+        </w:rPr>
+      </w:pPr>
+    </w:p>
+    <w:p>
+      <w:pPr>
+        <w:spacing w:after="0" w:line="240" w:lineRule="auto"/>
+        <w:ind w:left="1440"/>
+        <w:jc w:val="center"/>
+        <w:rPr>
+          <w:rFonts w:ascii="Times New Roman" w:hAnsi="Times New Roman" w:cs="Times New Roman"/>
+          <w:sz w:val="24"/>
+          <w:szCs w:val="24"/>
+        </w:rPr>
+      </w:pPr>
+    </w:p>
+    <w:p>
+      <w:pPr>
+        <w:spacing w:after="0" w:line="240" w:lineRule="auto"/>
+        <w:ind w:left="1440"/>
+        <w:jc w:val="center"/>
+        <w:rPr>
+          <w:rFonts w:ascii="Times New Roman" w:hAnsi="Times New Roman" w:cs="Times New Roman"/>
+          <w:sz w:val="24"/>
+          <w:szCs w:val="24"/>
+        </w:rPr>
+      </w:pPr>
+    </w:p>
+    <w:p>
+      <w:pPr>
+        <w:spacing w:after="0" w:line="240" w:lineRule="auto"/>
+        <w:ind w:left="1440"/>
+        <w:jc w:val="center"/>
+        <w:rPr>
+          <w:rFonts w:ascii="Times New Roman" w:hAnsi="Times New Roman" w:cs="Times New Roman"/>
+          <w:sz w:val="24"/>
+          <w:szCs w:val="24"/>
+        </w:rPr>
+      </w:pPr>
+    </w:p>
+    <w:p>
+      <w:pPr>
+        <w:spacing w:after="0" w:line="240" w:lineRule="auto"/>
+        <w:ind w:left="1440"/>
+        <w:jc w:val="center"/>
+        <w:rPr>
+          <w:rFonts w:ascii="Times New Roman" w:hAnsi="Times New Roman" w:cs="Times New Roman"/>
+          <w:sz w:val="24"/>
+          <w:szCs w:val="24"/>
+        </w:rPr>
+      </w:pPr>
+    </w:p>
+    <w:p>
+      <w:pPr>
+        <w:spacing w:after="0" w:line="240" w:lineRule="auto"/>
+        <w:ind w:left="1440"/>
+        <w:jc w:val="center"/>
+        <w:rPr>
+          <w:rFonts w:ascii="Times New Roman" w:hAnsi="Times New Roman" w:cs="Times New Roman"/>
+          <w:sz w:val="24"/>
+          <w:szCs w:val="24"/>
+        </w:rPr>
+      </w:pPr>
+    </w:p>
+    <w:p>
+      <w:pPr>
+        <w:spacing w:after="0" w:line="240" w:lineRule="auto"/>
+        <w:ind w:left="1440"/>
+        <w:jc w:val="center"/>
+        <w:rPr>
+          <w:rFonts w:ascii="Times New Roman" w:hAnsi="Times New Roman" w:cs="Times New Roman"/>
+          <w:sz w:val="24"/>
+          <w:szCs w:val="24"/>
+        </w:rPr>
+      </w:pPr>
+    </w:p>
+    <w:p>
+      <w:pPr>
+        <w:spacing w:after="0" w:line="240" w:lineRule="auto"/>
+        <w:ind w:left="1440"/>
+        <w:jc w:val="center"/>
+        <w:rPr>
+          <w:rFonts w:ascii="Times New Roman" w:hAnsi="Times New Roman" w:cs="Times New Roman"/>
+          <w:sz w:val="24"/>
+          <w:szCs w:val="24"/>
+        </w:rPr>
+      </w:pPr>
+    </w:p>
+    <w:p>
+      <w:pPr>
+        <w:spacing w:after="0" w:line="240" w:lineRule="auto"/>
+        <w:ind w:left="1440"/>
+        <w:jc w:val="center"/>
+        <w:rPr>
+          <w:rFonts w:ascii="Times New Roman" w:hAnsi="Times New Roman" w:cs="Times New Roman"/>
+          <w:sz w:val="24"/>
+          <w:szCs w:val="24"/>
+        </w:rPr>
+      </w:pPr>
+    </w:p>
+    <w:p>
+      <w:pPr>
+        <w:spacing w:after="0" w:line="240" w:lineRule="auto"/>
+        <w:ind w:left="1440"/>
+        <w:jc w:val="center"/>
+        <w:rPr>
+          <w:rFonts w:ascii="Times New Roman" w:hAnsi="Times New Roman" w:cs="Times New Roman"/>
+          <w:sz w:val="24"/>
+          <w:szCs w:val="24"/>
+        </w:rPr>
+      </w:pPr>
+    </w:p>
+    <w:p>
+      <w:pPr>
+        <w:spacing w:after="0" w:line="240" w:lineRule="auto"/>
+        <w:ind w:left="1440"/>
+        <w:jc w:val="center"/>
+        <w:rPr>
+          <w:rFonts w:ascii="Times New Roman" w:hAnsi="Times New Roman" w:cs="Times New Roman"/>
+          <w:sz w:val="24"/>
+          <w:szCs w:val="24"/>
+        </w:rPr>
+      </w:pPr>
+    </w:p>
+    <w:p>
+      <w:pPr>
+        <w:spacing w:after="0" w:line="240" w:lineRule="auto"/>
+        <w:ind w:left="1440"/>
+        <w:jc w:val="center"/>
+        <w:rPr>
+          <w:rFonts w:ascii="Times New Roman" w:hAnsi="Times New Roman" w:cs="Times New Roman"/>
+          <w:sz w:val="24"/>
+          <w:szCs w:val="24"/>
+        </w:rPr>
+      </w:pPr>
+    </w:p>
+    <w:p>
+      <w:pPr>
+        <w:spacing w:after="0" w:line="240" w:lineRule="auto"/>
+        <w:ind w:left="1440"/>
+        <w:jc w:val="center"/>
+        <w:rPr>
+          <w:rFonts w:ascii="Times New Roman" w:hAnsi="Times New Roman" w:cs="Times New Roman"/>
+          <w:sz w:val="24"/>
+          <w:szCs w:val="24"/>
+        </w:rPr>
+      </w:pPr>
+    </w:p>
+    <w:p>
+      <w:pPr>
+        <w:spacing w:after="0" w:line="240" w:lineRule="auto"/>
+        <w:ind w:left="1440"/>
+        <w:jc w:val="center"/>
+        <w:rPr>
+          <w:rFonts w:ascii="Times New Roman" w:hAnsi="Times New Roman" w:cs="Times New Roman"/>
+          <w:sz w:val="24"/>
+          <w:szCs w:val="24"/>
+        </w:rPr>
+      </w:pPr>
+    </w:p>
+    <w:p>
+      <w:pPr>
+        <w:spacing w:after="0" w:line="240" w:lineRule="auto"/>
+        <w:ind w:left="1440"/>
+        <w:jc w:val="center"/>
+        <w:rPr>
+          <w:rFonts w:ascii="Times New Roman" w:hAnsi="Times New Roman" w:cs="Times New Roman"/>
+          <w:sz w:val="24"/>
+          <w:szCs w:val="24"/>
+        </w:rPr>
+      </w:pPr>
+    </w:p>
+    <w:p>
+      <w:pPr>
+        <w:spacing w:after="0" w:line="240" w:lineRule="auto"/>
+        <w:ind w:left="1440"/>
+        <w:jc w:val="center"/>
+        <w:rPr>
+          <w:rFonts w:ascii="Times New Roman" w:hAnsi="Times New Roman" w:cs="Times New Roman"/>
+          <w:sz w:val="24"/>
+          <w:szCs w:val="24"/>
+        </w:rPr>
+      </w:pPr>
+    </w:p>
+    <w:p>
+      <w:pPr>
+        <w:spacing w:after="0" w:line="240" w:lineRule="auto"/>
+        <w:ind w:left="1440"/>
+        <w:jc w:val="center"/>
+        <w:rPr>
+          <w:rFonts w:ascii="Times New Roman" w:hAnsi="Times New Roman" w:cs="Times New Roman"/>
+          <w:sz w:val="24"/>
+          <w:szCs w:val="24"/>
+        </w:rPr>
+      </w:pPr>
+    </w:p>
+    <w:p>
+      <w:pPr>
+        <w:spacing w:after="0" w:line="240" w:lineRule="auto"/>
+        <w:ind w:left="1440"/>
+        <w:jc w:val="center"/>
+        <w:rPr>
+          <w:rFonts w:ascii="Times New Roman" w:hAnsi="Times New Roman" w:cs="Times New Roman"/>
+          <w:sz w:val="24"/>
+          <w:szCs w:val="24"/>
+        </w:rPr>
+      </w:pPr>
+    </w:p>
+    <w:p>
+      <w:pPr>
+        <w:spacing w:after="0" w:line="240" w:lineRule="auto"/>
+        <w:ind w:left="1440"/>
+        <w:jc w:val="center"/>
+        <w:rPr>
+          <w:rFonts w:ascii="Times New Roman" w:hAnsi="Times New Roman" w:cs="Times New Roman"/>
+          <w:sz w:val="24"/>
+          <w:szCs w:val="24"/>
+        </w:rPr>
+      </w:pPr>
+    </w:p>
+    <w:p>
+      <w:pPr>
+        <w:spacing w:after="0" w:line="240" w:lineRule="auto"/>
+        <w:ind w:left="1440"/>
+        <w:jc w:val="center"/>
+        <w:rPr>
+          <w:rFonts w:ascii="Times New Roman" w:hAnsi="Times New Roman" w:cs="Times New Roman"/>
+          <w:sz w:val="24"/>
+          <w:szCs w:val="24"/>
+        </w:rPr>
+      </w:pPr>
+    </w:p>
+    <w:p>
+      <w:pPr>
+        <w:spacing w:after="0" w:line="240" w:lineRule="auto"/>
+        <w:ind w:left="1440"/>
+        <w:jc w:val="center"/>
+        <w:rPr>
+          <w:rFonts w:ascii="Times New Roman" w:hAnsi="Times New Roman" w:cs="Times New Roman"/>
+          <w:sz w:val="24"/>
+          <w:szCs w:val="24"/>
+        </w:rPr>
+      </w:pPr>
+    </w:p>
+    <w:p>
+      <w:pPr>
+        <w:spacing w:after="0" w:line="240" w:lineRule="auto"/>
+        <w:ind w:left="1440"/>
+        <w:jc w:val="center"/>
+        <w:rPr>
+          <w:rFonts w:ascii="Times New Roman" w:hAnsi="Times New Roman" w:cs="Times New Roman"/>
+          <w:sz w:val="24"/>
+          <w:szCs w:val="24"/>
+        </w:rPr>
+      </w:pPr>
+    </w:p>
+    <w:p>
+      <w:pPr>
+        <w:spacing w:after="0" w:line="240" w:lineRule="auto"/>
+        <w:ind w:left="1440"/>
+        <w:jc w:val="center"/>
+        <w:rPr>
+          <w:rFonts w:ascii="Times New Roman" w:hAnsi="Times New Roman" w:cs="Times New Roman"/>
+          <w:sz w:val="24"/>
+          <w:szCs w:val="24"/>
+        </w:rPr>
+      </w:pPr>
+    </w:p>
+    <w:p>
+      <w:pPr>
+        <w:spacing w:after="0" w:line="240" w:lineRule="auto"/>
+        <w:ind w:left="1440"/>
+        <w:jc w:val="center"/>
+        <w:rPr>
+          <w:rFonts w:ascii="Times New Roman" w:hAnsi="Times New Roman" w:cs="Times New Roman"/>
+          <w:sz w:val="24"/>
+          <w:szCs w:val="24"/>
+        </w:rPr>
+      </w:pPr>
+    </w:p>
+    <w:p>
+      <w:pPr>
+        <w:spacing w:after="0" w:line="240" w:lineRule="auto"/>
+        <w:ind w:left="1440"/>
+        <w:jc w:val="center"/>
+        <w:rPr>
+          <w:rFonts w:ascii="Times New Roman" w:hAnsi="Times New Roman" w:cs="Times New Roman"/>
+          <w:sz w:val="24"/>
+          <w:szCs w:val="24"/>
+        </w:rPr>
+      </w:pPr>
+    </w:p>
+    <w:p>
+      <w:pPr>
+        <w:spacing w:after="0" w:line="240" w:lineRule="auto"/>
+        <w:ind w:left="1440"/>
+        <w:jc w:val="center"/>
+        <w:rPr>
+          <w:rFonts w:ascii="Times New Roman" w:hAnsi="Times New Roman" w:cs="Times New Roman"/>
+          <w:sz w:val="24"/>
+          <w:szCs w:val="24"/>
+        </w:rPr>
+      </w:pPr>
+    </w:p>
+    <w:p>
+      <w:pPr>
+        <w:spacing w:after="0" w:line="240" w:lineRule="auto"/>
+        <w:ind w:left="1440"/>
+        <w:jc w:val="center"/>
+        <w:rPr>
+          <w:rFonts w:ascii="Times New Roman" w:hAnsi="Times New Roman" w:cs="Times New Roman"/>
+          <w:sz w:val="24"/>
+          <w:szCs w:val="24"/>
+        </w:rPr>
+      </w:pPr>
+    </w:p>
+    <w:p>
+      <w:pPr>
+        <w:spacing w:after="0" w:line="240" w:lineRule="auto"/>
+        <w:jc w:val="center"/>
+        <w:rPr>
+          <w:rFonts w:ascii="Times New Roman" w:hAnsi="Times New Roman" w:cs="Times New Roman"/>
+          <w:b/>
+          <w:bCs/>
+          <w:sz w:val="28"/>
+          <w:szCs w:val="28"/>
+        </w:rPr>
+      </w:pPr>
+      <w:r>
+        <w:rPr>
+          <w:rFonts w:ascii="Times New Roman" w:hAnsi="Times New Roman" w:cs="Times New Roman"/>
+          <w:b/>
+          <w:bCs/>
+          <w:sz w:val="28"/>
+          <w:szCs w:val="28"/>
+        </w:rPr>
+        <w:t>COMPLAINT</w:t>
+      </w:r>
+    </w:p>
+    <w:p>
+      <w:pPr>
+        <w:spacing w:after="0" w:line="240" w:lineRule="auto"/>
+        <w:rPr>
+          <w:rFonts w:ascii="Times New Roman" w:hAnsi="Times New Roman" w:cs="Times New Roman"/>
+          <w:b/>
+          <w:bCs/>
+          <w:sz w:val="28"/>
+          <w:szCs w:val="28"/>
+        </w:rPr>
+      </w:pPr>
+    </w:p>
+    <w:p>
+      <w:pPr>
+        <w:spacing w:after="0" w:line="240" w:lineRule="auto"/>
+        <w:rPr>
+          <w:rFonts w:ascii="Times New Roman" w:hAnsi="Times New Roman" w:cs="Times New Roman"/>
+          <w:b/>
+          <w:bCs/>
+          <w:sz w:val="28"/>
+          <w:szCs w:val="28"/>
+        </w:rPr>
+      </w:pPr>
+    </w:p>
+    <w:p>
+      <w:pPr>
+        <w:spacing w:after="0" w:line="240" w:lineRule="auto"/>
+        <w:rPr>
+          <w:rFonts w:ascii="Times New Roman" w:hAnsi="Times New Roman" w:cs="Times New Roman"/>
+          <w:b/>
+          <w:bCs/>
+          <w:sz w:val="28"/>
+          <w:szCs w:val="28"/>
+        </w:rPr>
+      </w:pPr>
+    </w:p>
+    <w:p>
+      <w:pPr>
+        <w:spacing w:after="0" w:line="240" w:lineRule="auto"/>
+        <w:jc w:val="center"/>
+        <w:rPr>
+          <w:rFonts w:ascii="Times New Roman" w:hAnsi="Times New Roman" w:cs="Times New Roman"/>
+          <w:b/>
+          <w:bCs/>
+          <w:sz w:val="28"/>
+          <w:szCs w:val="28"/>
+        </w:rPr>
+      </w:pPr>
+      <w:r>
+        <w:rPr>
+          <w:rFonts w:ascii="Times New Roman" w:hAnsi="Times New Roman" w:cs="Times New Roman"/>
+          <w:b/>
+          <w:bCs/>
+          <w:sz w:val="28"/>
+          <w:szCs w:val="28"/>
+        </w:rPr>
+        <w:t>EXHIBIT “</w:t>
+      </w:r>
+      <w:r>
+        <w:rPr>
+          <w:rFonts w:ascii="Times New Roman" w:hAnsi="Times New Roman" w:cs="Times New Roman"/>
+          <w:b/>
+          <w:bCs/>
+          <w:sz w:val="28"/>
+          <w:szCs w:val="28"/>
+        </w:rPr>
+        <w:t>C</w:t>
+      </w:r>
+      <w:r>
+        <w:rPr>
+          <w:rFonts w:ascii="Times New Roman" w:hAnsi="Times New Roman" w:cs="Times New Roman"/>
+          <w:b/>
+          <w:bCs/>
+          <w:sz w:val="28"/>
+          <w:szCs w:val="28"/>
+        </w:rPr>
+        <w:t>”</w:t>
+      </w:r>
     </w:p>
     <w:p>
       <w:pPr>
@@ -8663,19 +9124,11 @@
         </w:rPr>
         <w:t>{</w:t>
       </w:r>
-      <w:proofErr w:type="spellStart"/>
-      <w:r>
-        <w:rPr>
-          <w:rFonts w:ascii="Arial" w:hAnsi="Arial" w:cs="Arial"/>
-        </w:rPr>
-        <w:t>lender_legal_name</w:t>
-      </w:r>
-      <w:proofErr w:type="spellEnd"/>
-      <w:r>
-        <w:rPr>
-          <w:rFonts w:ascii="Arial" w:hAnsi="Arial" w:cs="Arial"/>
-        </w:rPr>
-        <w:t>}</w:t>
+      <w:r>
+        <w:rPr>
+          <w:rFonts w:ascii="Arial" w:hAnsi="Arial" w:cs="Arial"/>
+        </w:rPr>
+        <w:t>lender_legal_name}</w:t>
       </w:r>
       <w:r>
         <w:rPr>
@@ -8798,21 +9251,7 @@
         <w:rPr>
           <w:rFonts w:ascii="Arial" w:hAnsi="Arial" w:cs="Arial"/>
         </w:rPr>
-        <w:t>{</w:t>
-      </w:r>
-      <w:proofErr w:type="spellStart"/>
-      <w:r>
-        <w:rPr>
-          <w:rFonts w:ascii="Arial" w:hAnsi="Arial" w:cs="Arial"/>
-        </w:rPr>
-        <w:t>merchants_legal_name</w:t>
-      </w:r>
-      <w:proofErr w:type="spellEnd"/>
-      <w:r>
-        <w:rPr>
-          <w:rFonts w:ascii="Arial" w:hAnsi="Arial" w:cs="Arial"/>
-        </w:rPr>
-        <w:t>}</w:t>
+        <w:t>{merchants_legal_name}</w:t>
       </w:r>
       <w:r>
         <w:rPr>
@@ -8832,21 +9271,7 @@
         <w:rPr>
           <w:rFonts w:ascii="Arial" w:hAnsi="Arial" w:cs="Arial"/>
         </w:rPr>
-        <w:t>{</w:t>
-      </w:r>
-      <w:proofErr w:type="spellStart"/>
-      <w:r>
-        <w:rPr>
-          <w:rFonts w:ascii="Arial" w:hAnsi="Arial" w:cs="Arial"/>
-        </w:rPr>
-        <w:t>first_guarantor</w:t>
-      </w:r>
-      <w:proofErr w:type="spellEnd"/>
-      <w:r>
-        <w:rPr>
-          <w:rFonts w:ascii="Arial" w:hAnsi="Arial" w:cs="Arial"/>
-        </w:rPr>
-        <w:t xml:space="preserve">} </w:t>
+        <w:t xml:space="preserve">{first_guarantor} </w:t>
       </w:r>
       <w:r>
         <w:rPr>
@@ -8858,21 +9283,7 @@
         <w:rPr>
           <w:rFonts w:ascii="Arial" w:hAnsi="Arial" w:cs="Arial"/>
         </w:rPr>
-        <w:t xml:space="preserve"> {</w:t>
-      </w:r>
-      <w:proofErr w:type="spellStart"/>
-      <w:r>
-        <w:rPr>
-          <w:rFonts w:ascii="Arial" w:hAnsi="Arial" w:cs="Arial"/>
-        </w:rPr>
-        <w:t>second_guarantor</w:t>
-      </w:r>
-      <w:proofErr w:type="spellEnd"/>
-      <w:r>
-        <w:rPr>
-          <w:rFonts w:ascii="Arial" w:hAnsi="Arial" w:cs="Arial"/>
-        </w:rPr>
-        <w:t>}</w:t>
+        <w:t xml:space="preserve"> {second_guarantor}</w:t>
       </w:r>
       <w:r>
         <w:rPr>
@@ -9221,25 +9632,7 @@
           <w:b/>
           <w:bCs/>
         </w:rPr>
-        <w:t xml:space="preserve">You will be served with all documents in </w:t>
-      </w:r>
-      <w:proofErr w:type="gramStart"/>
-      <w:r>
-        <w:rPr>
-          <w:rFonts w:ascii="Arial" w:hAnsi="Arial" w:cs="Arial"/>
-          <w:b/>
-          <w:bCs/>
-        </w:rPr>
-        <w:t>paper</w:t>
-      </w:r>
-      <w:proofErr w:type="gramEnd"/>
-      <w:r>
-        <w:rPr>
-          <w:rFonts w:ascii="Arial" w:hAnsi="Arial" w:cs="Arial"/>
-          <w:b/>
-          <w:bCs/>
-        </w:rPr>
-        <w:t xml:space="preserve"> and you must serve and file your documents in paper, unless you choose to participate in e-filing.</w:t>
+        <w:t>You will be served with all documents in paper and you must serve and file your documents in paper, unless you choose to participate in e-filing.</w:t>
       </w:r>
     </w:p>
     <w:p>
@@ -9511,19 +9904,11 @@
           <w:rFonts w:ascii="Arial" w:hAnsi="Arial" w:cs="Arial"/>
         </w:rPr>
       </w:pPr>
-      <w:proofErr w:type="gramStart"/>
-      <w:r>
-        <w:rPr>
-          <w:rFonts w:ascii="Arial" w:hAnsi="Arial" w:cs="Arial"/>
-        </w:rPr>
-        <w:t>●  visit</w:t>
-      </w:r>
-      <w:proofErr w:type="gramEnd"/>
-      <w:r>
-        <w:rPr>
-          <w:rFonts w:ascii="Arial" w:hAnsi="Arial" w:cs="Arial"/>
-        </w:rPr>
-        <w:t xml:space="preserve">: </w:t>
+      <w:r>
+        <w:rPr>
+          <w:rFonts w:ascii="Arial" w:hAnsi="Arial" w:cs="Arial"/>
+        </w:rPr>
+        <w:t xml:space="preserve">●  visit: </w:t>
       </w:r>
       <w:hyperlink r:id="rId13" w:history="1">
         <w:r>
@@ -9550,19 +9935,11 @@
           <w:rFonts w:ascii="Arial" w:hAnsi="Arial" w:cs="Arial"/>
         </w:rPr>
       </w:pPr>
-      <w:proofErr w:type="gramStart"/>
-      <w:r>
-        <w:rPr>
-          <w:rFonts w:ascii="Arial" w:hAnsi="Arial" w:cs="Arial"/>
-        </w:rPr>
-        <w:t>●  contact</w:t>
-      </w:r>
-      <w:proofErr w:type="gramEnd"/>
-      <w:r>
-        <w:rPr>
-          <w:rFonts w:ascii="Arial" w:hAnsi="Arial" w:cs="Arial"/>
-        </w:rPr>
-        <w:t xml:space="preserve"> the Clerk’s Office or Help Center at the court where the case was filed. Court contact information can be found at </w:t>
+      <w:r>
+        <w:rPr>
+          <w:rFonts w:ascii="Arial" w:hAnsi="Arial" w:cs="Arial"/>
+        </w:rPr>
+        <w:t xml:space="preserve">●  contact the Clerk’s Office or Help Center at the court where the case was filed. Court contact information can be found at </w:t>
       </w:r>
       <w:hyperlink r:id="rId14" w:history="1">
         <w:r>
@@ -9894,21 +10271,7 @@
         <w:rPr>
           <w:rFonts w:ascii="Arial" w:hAnsi="Arial" w:cs="Arial"/>
         </w:rPr>
-        <w:t>{</w:t>
-      </w:r>
-      <w:proofErr w:type="spellStart"/>
-      <w:r>
-        <w:rPr>
-          <w:rFonts w:ascii="Arial" w:hAnsi="Arial" w:cs="Arial"/>
-        </w:rPr>
-        <w:t>currentDate</w:t>
-      </w:r>
-      <w:proofErr w:type="spellEnd"/>
-      <w:r>
-        <w:rPr>
-          <w:rFonts w:ascii="Arial" w:hAnsi="Arial" w:cs="Arial"/>
-        </w:rPr>
-        <w:t>}</w:t>
+        <w:t>{currentDate}</w:t>
       </w:r>
       <w:r>
         <w:rPr>
@@ -10217,61 +10580,25 @@
           <w:sz w:val="20"/>
           <w:szCs w:val="20"/>
         </w:rPr>
-        <w:t>{</w:t>
-      </w:r>
-      <w:proofErr w:type="spellStart"/>
-      <w:r>
+        <w:t>{merchants_legal_name_title_case}</w:t>
+      </w:r>
+    </w:p>
+    <w:p>
+      <w:pPr>
+        <w:spacing w:after="0" w:line="240" w:lineRule="auto"/>
         <w:rPr>
           <w:rFonts w:ascii="Arial" w:hAnsi="Arial" w:cs="Arial"/>
           <w:sz w:val="20"/>
           <w:szCs w:val="20"/>
         </w:rPr>
-        <w:t>merchants_legal_name_title_case</w:t>
-      </w:r>
-      <w:proofErr w:type="spellEnd"/>
+      </w:pPr>
       <w:r>
         <w:rPr>
           <w:rFonts w:ascii="Arial" w:hAnsi="Arial" w:cs="Arial"/>
           <w:sz w:val="20"/>
           <w:szCs w:val="20"/>
         </w:rPr>
-        <w:t>}</w:t>
-      </w:r>
-    </w:p>
-    <w:p>
-      <w:pPr>
-        <w:spacing w:after="0" w:line="240" w:lineRule="auto"/>
-        <w:rPr>
-          <w:rFonts w:ascii="Arial" w:hAnsi="Arial" w:cs="Arial"/>
-          <w:sz w:val="20"/>
-          <w:szCs w:val="20"/>
-        </w:rPr>
-      </w:pPr>
-      <w:r>
-        <w:rPr>
-          <w:rFonts w:ascii="Arial" w:hAnsi="Arial" w:cs="Arial"/>
-          <w:sz w:val="20"/>
-          <w:szCs w:val="20"/>
-        </w:rPr>
-        <w:t>{</w:t>
-      </w:r>
-      <w:proofErr w:type="spellStart"/>
-      <w:r>
-        <w:rPr>
-          <w:rFonts w:ascii="Arial" w:hAnsi="Arial" w:cs="Arial"/>
-          <w:sz w:val="20"/>
-          <w:szCs w:val="20"/>
-        </w:rPr>
-        <w:t>mail_title_case</w:t>
-      </w:r>
-      <w:proofErr w:type="spellEnd"/>
-      <w:r>
-        <w:rPr>
-          <w:rFonts w:ascii="Arial" w:hAnsi="Arial" w:cs="Arial"/>
-          <w:sz w:val="20"/>
-          <w:szCs w:val="20"/>
-        </w:rPr>
-        <w:t>}</w:t>
+        <w:t>{mail_title_case}</w:t>
       </w:r>
     </w:p>
     <w:p>
@@ -10383,25 +10710,7 @@
           <w:sz w:val="20"/>
           <w:szCs w:val="20"/>
         </w:rPr>
-        <w:t>{</w:t>
-      </w:r>
-      <w:proofErr w:type="spellStart"/>
-      <w:r>
-        <w:rPr>
-          <w:rFonts w:ascii="Arial" w:hAnsi="Arial" w:cs="Arial"/>
-          <w:sz w:val="20"/>
-          <w:szCs w:val="20"/>
-        </w:rPr>
-        <w:t>first_guarantor_title_case</w:t>
-      </w:r>
-      <w:proofErr w:type="spellEnd"/>
-      <w:r>
-        <w:rPr>
-          <w:rFonts w:ascii="Arial" w:hAnsi="Arial" w:cs="Arial"/>
-          <w:sz w:val="20"/>
-          <w:szCs w:val="20"/>
-        </w:rPr>
-        <w:t>}</w:t>
+        <w:t>{first_guarantor_title_case}</w:t>
       </w:r>
       <w:r>
         <w:rPr>
@@ -10428,25 +10737,7 @@
           <w:sz w:val="20"/>
           <w:szCs w:val="20"/>
         </w:rPr>
-        <w:t>{</w:t>
-      </w:r>
-      <w:proofErr w:type="spellStart"/>
-      <w:r>
-        <w:rPr>
-          <w:rFonts w:ascii="Arial" w:hAnsi="Arial" w:cs="Arial"/>
-          <w:sz w:val="20"/>
-          <w:szCs w:val="20"/>
-        </w:rPr>
-        <w:t>mail_title_case</w:t>
-      </w:r>
-      <w:proofErr w:type="spellEnd"/>
-      <w:r>
-        <w:rPr>
-          <w:rFonts w:ascii="Arial" w:hAnsi="Arial" w:cs="Arial"/>
-          <w:sz w:val="20"/>
-          <w:szCs w:val="20"/>
-        </w:rPr>
-        <w:t>}</w:t>
+        <w:t>{mail_title_case}</w:t>
       </w:r>
     </w:p>
     <w:p>
@@ -10549,61 +10840,25 @@
           <w:sz w:val="20"/>
           <w:szCs w:val="20"/>
         </w:rPr>
-        <w:t>{</w:t>
-      </w:r>
-      <w:proofErr w:type="spellStart"/>
-      <w:r>
+        <w:t xml:space="preserve">{second_guarantor_title_case} </w:t>
+      </w:r>
+    </w:p>
+    <w:p>
+      <w:pPr>
+        <w:spacing w:after="0" w:line="240" w:lineRule="auto"/>
         <w:rPr>
           <w:rFonts w:ascii="Arial" w:hAnsi="Arial" w:cs="Arial"/>
           <w:sz w:val="20"/>
           <w:szCs w:val="20"/>
         </w:rPr>
-        <w:t>second_guarantor_title_case</w:t>
-      </w:r>
-      <w:proofErr w:type="spellEnd"/>
+      </w:pPr>
       <w:r>
         <w:rPr>
           <w:rFonts w:ascii="Arial" w:hAnsi="Arial" w:cs="Arial"/>
           <w:sz w:val="20"/>
           <w:szCs w:val="20"/>
         </w:rPr>
-        <w:t xml:space="preserve">} </w:t>
-      </w:r>
-    </w:p>
-    <w:p>
-      <w:pPr>
-        <w:spacing w:after="0" w:line="240" w:lineRule="auto"/>
-        <w:rPr>
-          <w:rFonts w:ascii="Arial" w:hAnsi="Arial" w:cs="Arial"/>
-          <w:sz w:val="20"/>
-          <w:szCs w:val="20"/>
-        </w:rPr>
-      </w:pPr>
-      <w:r>
-        <w:rPr>
-          <w:rFonts w:ascii="Arial" w:hAnsi="Arial" w:cs="Arial"/>
-          <w:sz w:val="20"/>
-          <w:szCs w:val="20"/>
-        </w:rPr>
-        <w:t>{</w:t>
-      </w:r>
-      <w:proofErr w:type="spellStart"/>
-      <w:r>
-        <w:rPr>
-          <w:rFonts w:ascii="Arial" w:hAnsi="Arial" w:cs="Arial"/>
-          <w:sz w:val="20"/>
-          <w:szCs w:val="20"/>
-        </w:rPr>
-        <w:t>mail_title_case</w:t>
-      </w:r>
-      <w:proofErr w:type="spellEnd"/>
-      <w:r>
-        <w:rPr>
-          <w:rFonts w:ascii="Arial" w:hAnsi="Arial" w:cs="Arial"/>
-          <w:sz w:val="20"/>
-          <w:szCs w:val="20"/>
-        </w:rPr>
-        <w:t>}</w:t>
+        <w:t>{mail_title_case}</w:t>
       </w:r>
     </w:p>
     <w:p>
